--- a/Unidad_3/Guia.docx
+++ b/Unidad_3/Guia.docx
@@ -13,13 +13,31 @@
         <w:rPr>
           <w:lang w:val="es-EC"/>
         </w:rPr>
-        <w:t xml:space="preserve">Clase </w:t>
-      </w:r>
-      <w:r>
-        <w:rPr>
-          <w:lang w:val="es-EC"/>
-        </w:rPr>
-        <w:t>1 – ReactJS</w:t>
+        <w:t>Módulo</w:t>
+      </w:r>
+      <w:r>
+        <w:rPr>
+          <w:lang w:val="es-EC"/>
+        </w:rPr>
+        <w:t xml:space="preserve"> </w:t>
+      </w:r>
+      <w:r>
+        <w:rPr>
+          <w:lang w:val="es-EC"/>
+        </w:rPr>
+        <w:t>3</w:t>
+      </w:r>
+      <w:r>
+        <w:rPr>
+          <w:lang w:val="es-EC"/>
+        </w:rPr>
+        <w:t xml:space="preserve"> – </w:t>
+      </w:r>
+      <w:r>
+        <w:rPr>
+          <w:lang w:val="es-EC"/>
+        </w:rPr>
+        <w:t>Routing</w:t>
       </w:r>
     </w:p>
     <w:p>
@@ -57,156 +75,13 @@
         <w:rPr>
           <w:lang w:val="es-EC"/>
         </w:rPr>
-        <w:t>Es una de las librerías</w:t>
-      </w:r>
-      <w:r>
-        <w:rPr>
-          <w:lang w:val="es-EC"/>
-        </w:rPr>
-        <w:t>, creada por Facebook,</w:t>
-      </w:r>
-      <w:r>
-        <w:rPr>
-          <w:lang w:val="es-EC"/>
-        </w:rPr>
-        <w:t xml:space="preserve"> mas populares de JavaScript para el desarrollo de aplicaciones web y móviles. </w:t>
-      </w:r>
-      <w:r>
-        <w:rPr>
-          <w:lang w:val="es-EC"/>
-        </w:rPr>
-        <w:t>Se fundamenta en la creación de fragmentos o bloques</w:t>
-      </w:r>
-      <w:r>
-        <w:rPr>
-          <w:lang w:val="es-EC"/>
-        </w:rPr>
-        <w:t xml:space="preserve"> reutilizables</w:t>
-      </w:r>
-      <w:r>
-        <w:rPr>
-          <w:lang w:val="es-EC"/>
-        </w:rPr>
-        <w:t xml:space="preserve"> llamados Componentes</w:t>
-      </w:r>
-      <w:r>
-        <w:rPr>
-          <w:lang w:val="es-EC"/>
-        </w:rPr>
-        <w:t>, para crear interfaces.</w:t>
-      </w:r>
-    </w:p>
-    <w:p>
-      <w:pPr>
-        <w:rPr>
-          <w:lang w:val="es-EC"/>
-        </w:rPr>
-      </w:pPr>
-      <w:r>
-        <w:rPr>
-          <w:lang w:val="es-EC"/>
-        </w:rPr>
-        <w:t xml:space="preserve">Cabe recalcar que ReactJS no es un framework como si lo son otras alternativas para la creación de web como Angular o Vue. </w:t>
-      </w:r>
-      <w:r>
-        <w:rPr>
-          <w:lang w:val="es-EC"/>
-        </w:rPr>
-        <w:t xml:space="preserve">Estos últimos definen un marco de trabajo, estructura de carpetas e </w:t>
-      </w:r>
-      <w:r>
-        <w:rPr>
-          <w:lang w:val="es-EC"/>
-        </w:rPr>
-        <w:t>interacciones</w:t>
-      </w:r>
-      <w:r>
-        <w:rPr>
-          <w:lang w:val="es-EC"/>
-        </w:rPr>
-        <w:t xml:space="preserve"> entre servicios y componentes bien definidas. Por otro </w:t>
-      </w:r>
-      <w:r>
-        <w:rPr>
-          <w:lang w:val="es-EC"/>
-        </w:rPr>
-        <w:t>lado,</w:t>
-      </w:r>
-      <w:r>
-        <w:rPr>
-          <w:lang w:val="es-EC"/>
-        </w:rPr>
-        <w:t xml:space="preserve"> ReactJS solo se enfoca en la renderización de los Componentes creados por el desarrollador</w:t>
-      </w:r>
-      <w:r>
-        <w:rPr>
-          <w:lang w:val="es-EC"/>
-        </w:rPr>
-        <w:t xml:space="preserve">. Dejando de libre elección el patrón de diseño o arquitectura a usar para los demás aspectos de una aplicación web como lo son </w:t>
-      </w:r>
-      <w:r>
-        <w:rPr>
-          <w:lang w:val="es-EC"/>
-        </w:rPr>
-        <w:t>API’s</w:t>
-      </w:r>
-      <w:r>
-        <w:rPr>
-          <w:lang w:val="es-EC"/>
-        </w:rPr>
-        <w:t xml:space="preserve">, </w:t>
-      </w:r>
-      <w:r>
-        <w:rPr>
-          <w:lang w:val="es-EC"/>
-        </w:rPr>
-        <w:t>Validaciones, etc.</w:t>
-      </w:r>
-    </w:p>
-    <w:p>
-      <w:pPr>
-        <w:pStyle w:val="Heading1"/>
-        <w:rPr>
-          <w:lang w:val="es-EC"/>
-        </w:rPr>
-      </w:pPr>
-      <w:r>
-        <w:rPr>
-          <w:lang w:val="es-EC"/>
-        </w:rPr>
-        <w:t>¿Por qué escogerlo?</w:t>
-      </w:r>
-    </w:p>
-    <w:p>
-      <w:pPr>
-        <w:pStyle w:val="Slide"/>
-        <w:rPr>
-          <w:lang w:val="en-US"/>
-        </w:rPr>
-      </w:pPr>
-      <w:r>
-        <w:rPr>
-          <w:lang w:val="en-US"/>
-        </w:rPr>
-        <w:t xml:space="preserve">Slide </w:t>
-      </w:r>
-      <w:r>
-        <w:rPr>
-          <w:lang w:val="en-US"/>
-        </w:rPr>
-        <w:t>3</w:t>
-      </w:r>
-      <w:r>
-        <w:rPr>
-          <w:lang w:val="en-US"/>
-        </w:rPr>
-        <w:t xml:space="preserve"> - </w:t>
-      </w:r>
-      <w:r>
-        <w:rPr>
-          <w:lang w:val="en-US"/>
-        </w:rPr>
-        <w:t>6</w:t>
+        <w:t xml:space="preserve">Es la forma en la que el usuario puede desplazarse o visitar diferentes secciones de una aplicación web. Básicamente es una asociación de un URL, </w:t>
+      </w:r>
+      <w:r>
+        <w:rPr>
+          <w:lang w:val="es-EC"/>
+        </w:rPr>
+        <w:t>con algún componente de ReactJS. Estas URLs pueden ser:</w:t>
       </w:r>
     </w:p>
     <w:p>
@@ -214,7 +89,7 @@
         <w:pStyle w:val="ListParagraph"/>
         <w:numPr>
           <w:ilvl w:val="0"/>
-          <w:numId w:val="1"/>
+          <w:numId w:val="2"/>
         </w:numPr>
         <w:rPr>
           <w:lang w:val="es-EC"/>
@@ -224,43 +99,7 @@
         <w:rPr>
           <w:lang w:val="es-EC"/>
         </w:rPr>
-        <w:t xml:space="preserve">Gran comunidad. </w:t>
-      </w:r>
-      <w:r>
-        <w:rPr>
-          <w:lang w:val="es-EC"/>
-        </w:rPr>
-        <w:t xml:space="preserve">Al ser el </w:t>
-      </w:r>
-      <w:r>
-        <w:rPr>
-          <w:lang w:val="es-EC"/>
-        </w:rPr>
-        <w:t>más</w:t>
-      </w:r>
-      <w:r>
-        <w:rPr>
-          <w:lang w:val="es-EC"/>
-        </w:rPr>
-        <w:t xml:space="preserve"> popular, esto conlleva a que tener una gran comunidad detrás de su desarrollo, mejora y creación de nuevas librerías para agilizar la implementación de componentes</w:t>
-      </w:r>
-      <w:r>
-        <w:rPr>
-          <w:lang w:val="es-EC"/>
-        </w:rPr>
-        <w:t xml:space="preserve">. Como puede ser el caso de librerías de Mapas, Gráficos 2D y 3D, </w:t>
-      </w:r>
-      <w:r>
-        <w:rPr>
-          <w:lang w:val="es-EC"/>
-        </w:rPr>
-        <w:t xml:space="preserve">manejo de formularios, </w:t>
-      </w:r>
-      <w:r>
-        <w:rPr>
-          <w:lang w:val="es-EC"/>
-        </w:rPr>
-        <w:t>manejo de Store Global y más.</w:t>
+        <w:t>Estáticas, cuando no se espera que algún path de la URL cambie, por ejemplo “/user/settings”</w:t>
       </w:r>
     </w:p>
     <w:p>
@@ -268,7 +107,7 @@
         <w:pStyle w:val="ListParagraph"/>
         <w:numPr>
           <w:ilvl w:val="0"/>
-          <w:numId w:val="1"/>
+          <w:numId w:val="2"/>
         </w:numPr>
         <w:rPr>
           <w:lang w:val="es-EC"/>
@@ -278,31 +117,55 @@
         <w:rPr>
           <w:lang w:val="es-EC"/>
         </w:rPr>
-        <w:t xml:space="preserve">Fácil curva de aprendizaje. </w:t>
-      </w:r>
-      <w:r>
-        <w:rPr>
-          <w:lang w:val="es-EC"/>
-        </w:rPr>
-        <w:t xml:space="preserve">Al </w:t>
-      </w:r>
-      <w:r>
-        <w:rPr>
-          <w:lang w:val="es-EC"/>
-        </w:rPr>
-        <w:t>escoger a JSX (JavaScript XML) como sintaxis para la construcción de componentes, facilita la curva de aprendizaje</w:t>
-      </w:r>
-      <w:r>
-        <w:rPr>
-          <w:lang w:val="es-EC"/>
-        </w:rPr>
-        <w:t>. Debido a que JSX es una extensión para JavaScript que le permite</w:t>
-      </w:r>
-      <w:r>
-        <w:rPr>
-          <w:lang w:val="es-EC"/>
-        </w:rPr>
-        <w:t xml:space="preserve"> crear componentes que luego serán compilados y renderizados como etiquetas HTML.</w:t>
+        <w:t>Dinámicas, cuando la URL contiene paths que pueden cambiar, generalmente con el objetivo de especificar la carga de algún recurso, por ejemplo: “event/view/:eventId” el cual podría ser “event/view/1” o “event/view/4”</w:t>
+      </w:r>
+    </w:p>
+    <w:p>
+      <w:pPr>
+        <w:pStyle w:val="Heading1"/>
+        <w:rPr>
+          <w:lang w:val="es-EC"/>
+        </w:rPr>
+      </w:pPr>
+      <w:r>
+        <w:rPr>
+          <w:lang w:val="es-EC"/>
+        </w:rPr>
+        <w:t>React Router</w:t>
+      </w:r>
+    </w:p>
+    <w:p>
+      <w:pPr>
+        <w:pStyle w:val="Slide"/>
+      </w:pPr>
+      <w:r>
+        <w:t>Slides</w:t>
+      </w:r>
+    </w:p>
+    <w:p>
+      <w:pPr>
+        <w:rPr>
+          <w:lang w:val="es-EC"/>
+        </w:rPr>
+      </w:pPr>
+      <w:r>
+        <w:rPr>
+          <w:lang w:val="es-EC"/>
+        </w:rPr>
+        <w:t>Es una librería de Routing para React, que nos permite definir rutas y los componentes asignados a las mismas.</w:t>
+      </w:r>
+    </w:p>
+    <w:p>
+      <w:pPr>
+        <w:rPr>
+          <w:lang w:val="es-EC"/>
+        </w:rPr>
+      </w:pPr>
+      <w:r>
+        <w:rPr>
+          <w:lang w:val="es-EC"/>
+        </w:rPr>
+        <w:t>Además, también podemos features adicionales como:</w:t>
       </w:r>
     </w:p>
     <w:p>
@@ -310,7 +173,7 @@
         <w:pStyle w:val="ListParagraph"/>
         <w:numPr>
           <w:ilvl w:val="0"/>
-          <w:numId w:val="1"/>
+          <w:numId w:val="3"/>
         </w:numPr>
         <w:rPr>
           <w:lang w:val="es-EC"/>
@@ -320,13 +183,419 @@
         <w:rPr>
           <w:lang w:val="es-EC"/>
         </w:rPr>
-        <w:t>Desarrollo web y m</w:t>
-      </w:r>
-      <w:r>
-        <w:rPr>
-          <w:lang w:val="es-EC"/>
-        </w:rPr>
-        <w:t>óvil (nativo)</w:t>
+        <w:t>Loader, funciones para cargar data al entrar a una ruta</w:t>
+      </w:r>
+    </w:p>
+    <w:p>
+      <w:pPr>
+        <w:pStyle w:val="ListParagraph"/>
+        <w:numPr>
+          <w:ilvl w:val="0"/>
+          <w:numId w:val="3"/>
+        </w:numPr>
+        <w:rPr>
+          <w:lang w:val="es-EC"/>
+        </w:rPr>
+      </w:pPr>
+      <w:r>
+        <w:rPr>
+          <w:lang w:val="es-EC"/>
+        </w:rPr>
+        <w:t>Actions, funciones que se disparan desde un formulario</w:t>
+      </w:r>
+    </w:p>
+    <w:p>
+      <w:pPr>
+        <w:pStyle w:val="ListParagraph"/>
+        <w:numPr>
+          <w:ilvl w:val="0"/>
+          <w:numId w:val="3"/>
+        </w:numPr>
+        <w:rPr>
+          <w:lang w:val="es-EC"/>
+        </w:rPr>
+      </w:pPr>
+      <w:r>
+        <w:rPr>
+          <w:lang w:val="es-EC"/>
+        </w:rPr>
+        <w:t xml:space="preserve">Error </w:t>
+      </w:r>
+      <w:proofErr w:type="spellStart"/>
+      <w:r>
+        <w:rPr>
+          <w:lang w:val="es-EC"/>
+        </w:rPr>
+        <w:t>boundary</w:t>
+      </w:r>
+      <w:proofErr w:type="spellEnd"/>
+      <w:r>
+        <w:rPr>
+          <w:lang w:val="es-EC"/>
+        </w:rPr>
+        <w:t>, componente para customizar las pantallas en caso de errores, ya sea al renderizar, en la carga de data o al ejecutar un action.</w:t>
+      </w:r>
+    </w:p>
+    <w:p>
+      <w:pPr>
+        <w:pStyle w:val="ListParagraph"/>
+        <w:numPr>
+          <w:ilvl w:val="0"/>
+          <w:numId w:val="3"/>
+        </w:numPr>
+        <w:rPr>
+          <w:lang w:val="es-EC"/>
+        </w:rPr>
+      </w:pPr>
+      <w:proofErr w:type="spellStart"/>
+      <w:r>
+        <w:rPr>
+          <w:lang w:val="es-EC"/>
+        </w:rPr>
+        <w:t>Nesting</w:t>
+      </w:r>
+      <w:proofErr w:type="spellEnd"/>
+      <w:r>
+        <w:rPr>
+          <w:lang w:val="es-EC"/>
+        </w:rPr>
+        <w:t xml:space="preserve"> routes</w:t>
+      </w:r>
+    </w:p>
+    <w:p>
+      <w:pPr>
+        <w:pStyle w:val="Heading1"/>
+        <w:rPr>
+          <w:lang w:val="es-EC"/>
+        </w:rPr>
+      </w:pPr>
+      <w:r>
+        <w:rPr>
+          <w:lang w:val="es-EC"/>
+        </w:rPr>
+        <w:t>Configurando rutas</w:t>
+      </w:r>
+    </w:p>
+    <w:p>
+      <w:pPr>
+        <w:pStyle w:val="Slide"/>
+      </w:pPr>
+      <w:r>
+        <w:t xml:space="preserve">Slide </w:t>
+      </w:r>
+      <w:r>
+        <w:t>3</w:t>
+      </w:r>
+      <w:r>
+        <w:t xml:space="preserve"> - </w:t>
+      </w:r>
+      <w:r>
+        <w:t>6</w:t>
+      </w:r>
+    </w:p>
+    <w:p>
+      <w:pPr>
+        <w:rPr>
+          <w:lang w:val="es-EC"/>
+        </w:rPr>
+      </w:pPr>
+      <w:r>
+        <w:rPr>
+          <w:lang w:val="es-EC"/>
+        </w:rPr>
+        <w:t>Definiremos un nuevo componente para que sea nuestra pantalla de inicio. Con un botón “Ver usuarios” que nos dirigirá a la ruta “/users”. En esto usaremos los features:</w:t>
+      </w:r>
+    </w:p>
+    <w:p>
+      <w:pPr>
+        <w:pStyle w:val="ListParagraph"/>
+        <w:numPr>
+          <w:ilvl w:val="0"/>
+          <w:numId w:val="4"/>
+        </w:numPr>
+        <w:rPr>
+          <w:lang w:val="es-EC"/>
+        </w:rPr>
+      </w:pPr>
+      <w:r>
+        <w:rPr>
+          <w:lang w:val="es-EC"/>
+        </w:rPr>
+        <w:t>Estructura de carpetas con buenas prácticas. Definir carpeta pages, componentes, api.</w:t>
+      </w:r>
+    </w:p>
+    <w:p>
+      <w:pPr>
+        <w:pStyle w:val="ListParagraph"/>
+        <w:numPr>
+          <w:ilvl w:val="0"/>
+          <w:numId w:val="4"/>
+        </w:numPr>
+        <w:rPr>
+          <w:lang w:val="es-EC"/>
+        </w:rPr>
+      </w:pPr>
+      <w:r>
+        <w:rPr>
+          <w:lang w:val="es-EC"/>
+        </w:rPr>
+        <w:t>Loader, para cargar la lista de usuarios desde una primer.</w:t>
+      </w:r>
+    </w:p>
+    <w:p>
+      <w:pPr>
+        <w:pStyle w:val="ListParagraph"/>
+        <w:numPr>
+          <w:ilvl w:val="0"/>
+          <w:numId w:val="4"/>
+        </w:numPr>
+        <w:rPr>
+          <w:lang w:val="es-EC"/>
+        </w:rPr>
+      </w:pPr>
+      <w:r>
+        <w:rPr>
+          <w:lang w:val="es-EC"/>
+        </w:rPr>
+        <w:lastRenderedPageBreak/>
+        <w:t>Hook de estado de la ruta, para saber si esta o no cargando la data.</w:t>
+      </w:r>
+    </w:p>
+    <w:p>
+      <w:pPr>
+        <w:rPr>
+          <w:lang w:val="es-EC"/>
+        </w:rPr>
+      </w:pPr>
+      <w:r>
+        <w:rPr>
+          <w:lang w:val="es-EC"/>
+        </w:rPr>
+        <w:t>Pasos:</w:t>
+      </w:r>
+    </w:p>
+    <w:p>
+      <w:pPr>
+        <w:pStyle w:val="ListParagraph"/>
+        <w:numPr>
+          <w:ilvl w:val="0"/>
+          <w:numId w:val="5"/>
+        </w:numPr>
+        <w:rPr>
+          <w:lang w:val="es-EC"/>
+        </w:rPr>
+      </w:pPr>
+      <w:r>
+        <w:rPr>
+          <w:lang w:val="es-EC"/>
+        </w:rPr>
+        <w:t>Crear carpeta pages dentro de la carpeta “</w:t>
+      </w:r>
+      <w:proofErr w:type="spellStart"/>
+      <w:r>
+        <w:rPr>
+          <w:lang w:val="es-EC"/>
+        </w:rPr>
+        <w:t>src</w:t>
+      </w:r>
+      <w:proofErr w:type="spellEnd"/>
+      <w:r>
+        <w:rPr>
+          <w:lang w:val="es-EC"/>
+        </w:rPr>
+        <w:t>”.</w:t>
+      </w:r>
+    </w:p>
+    <w:p>
+      <w:pPr>
+        <w:pStyle w:val="ListParagraph"/>
+        <w:numPr>
+          <w:ilvl w:val="0"/>
+          <w:numId w:val="5"/>
+        </w:numPr>
+        <w:rPr>
+          <w:lang w:val="es-EC"/>
+        </w:rPr>
+      </w:pPr>
+      <w:r>
+        <w:rPr>
+          <w:lang w:val="es-EC"/>
+        </w:rPr>
+        <w:t xml:space="preserve">Crear la carpeta “home” y el archivo </w:t>
+      </w:r>
+      <w:proofErr w:type="spellStart"/>
+      <w:r>
+        <w:rPr>
+          <w:lang w:val="es-EC"/>
+        </w:rPr>
+        <w:t>index.tsx</w:t>
+      </w:r>
+      <w:proofErr w:type="spellEnd"/>
+      <w:r>
+        <w:rPr>
+          <w:lang w:val="es-EC"/>
+        </w:rPr>
+        <w:t xml:space="preserve"> dentro de ella.</w:t>
+      </w:r>
+    </w:p>
+    <w:p>
+      <w:pPr>
+        <w:pStyle w:val="ListParagraph"/>
+        <w:numPr>
+          <w:ilvl w:val="0"/>
+          <w:numId w:val="5"/>
+        </w:numPr>
+        <w:rPr>
+          <w:lang w:val="es-EC"/>
+        </w:rPr>
+      </w:pPr>
+      <w:r>
+        <w:rPr>
+          <w:lang w:val="es-EC"/>
+        </w:rPr>
+        <w:t xml:space="preserve">Crear el componente </w:t>
+      </w:r>
+      <w:proofErr w:type="spellStart"/>
+      <w:r>
+        <w:rPr>
+          <w:lang w:val="es-EC"/>
+        </w:rPr>
+        <w:t>Layout.tsx</w:t>
+      </w:r>
+      <w:proofErr w:type="spellEnd"/>
+    </w:p>
+    <w:p>
+      <w:pPr>
+        <w:pStyle w:val="ListParagraph"/>
+        <w:numPr>
+          <w:ilvl w:val="0"/>
+          <w:numId w:val="5"/>
+        </w:numPr>
+        <w:rPr>
+          <w:lang w:val="es-EC"/>
+        </w:rPr>
+      </w:pPr>
+      <w:r>
+        <w:rPr>
+          <w:lang w:val="es-EC"/>
+        </w:rPr>
+        <w:t>Conectar el nuevo componente con el router para que se muestre en la ruta “/”</w:t>
+      </w:r>
+      <w:r>
+        <w:rPr>
+          <w:lang w:val="es-EC"/>
+        </w:rPr>
+        <w:t xml:space="preserve"> y poner como </w:t>
+      </w:r>
+      <w:proofErr w:type="spellStart"/>
+      <w:r>
+        <w:rPr>
+          <w:lang w:val="es-EC"/>
+        </w:rPr>
+        <w:t>layout</w:t>
+      </w:r>
+      <w:proofErr w:type="spellEnd"/>
+      <w:r>
+        <w:rPr>
+          <w:lang w:val="es-EC"/>
+        </w:rPr>
+        <w:t xml:space="preserve"> el nuevo componente.</w:t>
+      </w:r>
+    </w:p>
+    <w:p>
+      <w:pPr>
+        <w:pStyle w:val="ListParagraph"/>
+        <w:numPr>
+          <w:ilvl w:val="0"/>
+          <w:numId w:val="5"/>
+        </w:numPr>
+        <w:rPr>
+          <w:lang w:val="es-EC"/>
+        </w:rPr>
+      </w:pPr>
+      <w:r>
+        <w:rPr>
+          <w:lang w:val="es-EC"/>
+        </w:rPr>
+        <w:t>Comprobar que la ruta “home” esté mostrando el componente nuevo.</w:t>
+      </w:r>
+    </w:p>
+    <w:p>
+      <w:pPr>
+        <w:pStyle w:val="ListParagraph"/>
+        <w:numPr>
+          <w:ilvl w:val="0"/>
+          <w:numId w:val="5"/>
+        </w:numPr>
+        <w:rPr>
+          <w:lang w:val="es-EC"/>
+        </w:rPr>
+      </w:pPr>
+      <w:r>
+        <w:rPr>
+          <w:lang w:val="es-EC"/>
+        </w:rPr>
+        <w:t>Agregar un botón sencillo con el texto “Ver usuarios”.</w:t>
+      </w:r>
+    </w:p>
+    <w:p>
+      <w:pPr>
+        <w:pStyle w:val="ListParagraph"/>
+        <w:numPr>
+          <w:ilvl w:val="0"/>
+          <w:numId w:val="5"/>
+        </w:numPr>
+        <w:rPr>
+          <w:lang w:val="es-EC"/>
+        </w:rPr>
+      </w:pPr>
+      <w:r>
+        <w:rPr>
+          <w:lang w:val="es-EC"/>
+        </w:rPr>
+        <w:t xml:space="preserve">Crear la </w:t>
+      </w:r>
+      <w:proofErr w:type="spellStart"/>
+      <w:r>
+        <w:rPr>
+          <w:lang w:val="es-EC"/>
+        </w:rPr>
+        <w:t>caperta</w:t>
+      </w:r>
+      <w:proofErr w:type="spellEnd"/>
+      <w:r>
+        <w:rPr>
+          <w:lang w:val="es-EC"/>
+        </w:rPr>
+        <w:t xml:space="preserve"> </w:t>
+      </w:r>
+      <w:proofErr w:type="spellStart"/>
+      <w:r>
+        <w:rPr>
+          <w:lang w:val="es-EC"/>
+        </w:rPr>
+        <w:t>type</w:t>
+      </w:r>
+      <w:proofErr w:type="spellEnd"/>
+      <w:r>
+        <w:rPr>
+          <w:lang w:val="es-EC"/>
+        </w:rPr>
+        <w:t xml:space="preserve"> para definir el </w:t>
+      </w:r>
+      <w:proofErr w:type="spellStart"/>
+      <w:r>
+        <w:rPr>
+          <w:lang w:val="es-EC"/>
+        </w:rPr>
+        <w:t>type</w:t>
+      </w:r>
+      <w:proofErr w:type="spellEnd"/>
+      <w:r>
+        <w:rPr>
+          <w:lang w:val="es-EC"/>
+        </w:rPr>
+        <w:t xml:space="preserve"> de User</w:t>
       </w:r>
       <w:r>
         <w:rPr>
@@ -334,126 +603,329 @@
         </w:rPr>
         <w:t>.</w:t>
       </w:r>
-      <w:r>
-        <w:rPr>
-          <w:lang w:val="es-EC"/>
-        </w:rPr>
-        <w:t xml:space="preserve"> </w:t>
-      </w:r>
-      <w:r>
-        <w:rPr>
-          <w:lang w:val="es-EC"/>
-        </w:rPr>
-        <w:t>Además de aplicaciones web, p</w:t>
-      </w:r>
-      <w:r>
-        <w:rPr>
-          <w:lang w:val="es-EC"/>
-        </w:rPr>
-        <w:t xml:space="preserve">ermite un acercamiento </w:t>
-      </w:r>
-      <w:r>
-        <w:rPr>
-          <w:lang w:val="es-EC"/>
-        </w:rPr>
-        <w:t>más</w:t>
-      </w:r>
-      <w:r>
-        <w:rPr>
-          <w:lang w:val="es-EC"/>
-        </w:rPr>
-        <w:t xml:space="preserve"> sencillo al desarrollo de aplicaciones</w:t>
-      </w:r>
-      <w:r>
-        <w:rPr>
-          <w:lang w:val="es-EC"/>
-        </w:rPr>
-        <w:t xml:space="preserve"> nativas. Esto se puede lograr usando </w:t>
-      </w:r>
-      <w:r>
-        <w:rPr>
-          <w:lang w:val="es-EC"/>
-        </w:rPr>
-        <w:t>el framework Cordova, el cual permite embeber nuestra aplicación web y empaquetarla para sistemas operativas Android o iOS. Sin embargo, también tiene un enfoque más nativo llamado React Native</w:t>
-      </w:r>
-      <w:r>
-        <w:rPr>
-          <w:lang w:val="es-EC"/>
-        </w:rPr>
-        <w:t xml:space="preserve">, este último tiene ciertas variaciones en la manera de declarar y usar </w:t>
-      </w:r>
-      <w:r>
-        <w:rPr>
-          <w:lang w:val="es-EC"/>
-        </w:rPr>
-        <w:t xml:space="preserve">ciertas </w:t>
-      </w:r>
-      <w:r>
-        <w:rPr>
-          <w:lang w:val="es-EC"/>
-        </w:rPr>
-        <w:t>etiquetas,</w:t>
-      </w:r>
-      <w:r>
-        <w:rPr>
-          <w:lang w:val="es-EC"/>
-        </w:rPr>
-        <w:t xml:space="preserve"> </w:t>
-      </w:r>
-      <w:r>
-        <w:rPr>
-          <w:lang w:val="es-EC"/>
-        </w:rPr>
-        <w:t>pero reutiliza las bases principales</w:t>
-      </w:r>
-      <w:r>
-        <w:rPr>
-          <w:lang w:val="es-EC"/>
-        </w:rPr>
-        <w:t xml:space="preserve"> de ReactJS como lo son los </w:t>
-      </w:r>
-      <w:r>
-        <w:rPr>
-          <w:lang w:val="es-EC"/>
-        </w:rPr>
-        <w:t>H</w:t>
-      </w:r>
-      <w:r>
-        <w:rPr>
-          <w:lang w:val="es-EC"/>
-        </w:rPr>
-        <w:t xml:space="preserve">ooks, JSX y el ciclo de vida </w:t>
-      </w:r>
-      <w:r>
-        <w:rPr>
-          <w:lang w:val="es-EC"/>
-        </w:rPr>
-        <w:t xml:space="preserve">de componentes que conoceremos </w:t>
-      </w:r>
-      <w:r>
-        <w:rPr>
-          <w:lang w:val="es-EC"/>
-        </w:rPr>
-        <w:t>más</w:t>
-      </w:r>
-      <w:r>
-        <w:rPr>
-          <w:lang w:val="es-EC"/>
-        </w:rPr>
-        <w:t xml:space="preserve"> adelante.</w:t>
-      </w:r>
-    </w:p>
-    <w:p>
-      <w:pPr>
-        <w:rPr>
-          <w:lang w:val="es-EC"/>
-        </w:rPr>
-      </w:pPr>
-      <w:r>
-        <w:rPr>
-          <w:lang w:val="es-EC"/>
-        </w:rPr>
-        <w:br w:type="page"/>
+    </w:p>
+    <w:p>
+      <w:pPr>
+        <w:pStyle w:val="ListParagraph"/>
+        <w:numPr>
+          <w:ilvl w:val="0"/>
+          <w:numId w:val="5"/>
+        </w:numPr>
+        <w:rPr>
+          <w:lang w:val="es-EC"/>
+        </w:rPr>
+      </w:pPr>
+      <w:r>
+        <w:rPr>
+          <w:lang w:val="es-EC"/>
+        </w:rPr>
+        <w:t>Crear la carpeta api y crear una función que simular la carga de los usuarios desde el Array</w:t>
+      </w:r>
+      <w:r>
+        <w:rPr>
+          <w:lang w:val="es-EC"/>
+        </w:rPr>
+        <w:t xml:space="preserve">, usar </w:t>
+      </w:r>
+      <w:proofErr w:type="spellStart"/>
+      <w:r>
+        <w:rPr>
+          <w:lang w:val="es-EC"/>
+        </w:rPr>
+        <w:t>defer</w:t>
+      </w:r>
+      <w:proofErr w:type="spellEnd"/>
+      <w:r>
+        <w:rPr>
+          <w:lang w:val="es-EC"/>
+        </w:rPr>
+        <w:t xml:space="preserve"> para estado de carga.</w:t>
+      </w:r>
+    </w:p>
+    <w:p>
+      <w:pPr>
+        <w:pStyle w:val="ListParagraph"/>
+        <w:numPr>
+          <w:ilvl w:val="0"/>
+          <w:numId w:val="5"/>
+        </w:numPr>
+        <w:rPr>
+          <w:lang w:val="es-EC"/>
+        </w:rPr>
+      </w:pPr>
+      <w:r>
+        <w:rPr>
+          <w:lang w:val="es-EC"/>
+        </w:rPr>
+        <w:t xml:space="preserve">Crear la carpeta Users dentro de la carpeta pages y el archivo </w:t>
+      </w:r>
+      <w:proofErr w:type="spellStart"/>
+      <w:r>
+        <w:rPr>
+          <w:lang w:val="es-EC"/>
+        </w:rPr>
+        <w:t>index.tsx</w:t>
+      </w:r>
+      <w:proofErr w:type="spellEnd"/>
+      <w:r>
+        <w:rPr>
+          <w:lang w:val="es-EC"/>
+        </w:rPr>
+        <w:t xml:space="preserve"> con el contenido actual de </w:t>
+      </w:r>
+      <w:proofErr w:type="spellStart"/>
+      <w:r>
+        <w:rPr>
+          <w:lang w:val="es-EC"/>
+        </w:rPr>
+        <w:t>App.tsx</w:t>
+      </w:r>
+      <w:proofErr w:type="spellEnd"/>
+      <w:r>
+        <w:rPr>
+          <w:lang w:val="es-EC"/>
+        </w:rPr>
+        <w:t xml:space="preserve">. Tomar en cuenta el uso de Suspense y </w:t>
+      </w:r>
+      <w:proofErr w:type="spellStart"/>
+      <w:r>
+        <w:rPr>
+          <w:lang w:val="es-EC"/>
+        </w:rPr>
+        <w:t>Await</w:t>
+      </w:r>
+      <w:proofErr w:type="spellEnd"/>
+      <w:r>
+        <w:rPr>
+          <w:lang w:val="es-EC"/>
+        </w:rPr>
+        <w:t xml:space="preserve"> para estado de carga.</w:t>
+      </w:r>
+    </w:p>
+    <w:p>
+      <w:pPr>
+        <w:pStyle w:val="ListParagraph"/>
+        <w:numPr>
+          <w:ilvl w:val="0"/>
+          <w:numId w:val="5"/>
+        </w:numPr>
+        <w:rPr>
+          <w:lang w:val="es-EC"/>
+        </w:rPr>
+      </w:pPr>
+      <w:r>
+        <w:rPr>
+          <w:lang w:val="es-EC"/>
+        </w:rPr>
+        <w:t>Crear la ruta “/users” como hijo de la ruta “/” y asignarle el nuevo componente Users.</w:t>
+      </w:r>
+    </w:p>
+    <w:p>
+      <w:pPr>
+        <w:pStyle w:val="ListParagraph"/>
+        <w:numPr>
+          <w:ilvl w:val="0"/>
+          <w:numId w:val="5"/>
+        </w:numPr>
+        <w:rPr>
+          <w:lang w:val="es-EC"/>
+        </w:rPr>
+      </w:pPr>
+      <w:r>
+        <w:rPr>
+          <w:lang w:val="es-EC"/>
+        </w:rPr>
+        <w:t>Definir el prop “Loader” para llamar a la función que simula la carga de usuarios.</w:t>
+      </w:r>
+    </w:p>
+    <w:p>
+      <w:pPr>
+        <w:pStyle w:val="ListParagraph"/>
+        <w:numPr>
+          <w:ilvl w:val="0"/>
+          <w:numId w:val="5"/>
+        </w:numPr>
+        <w:rPr>
+          <w:lang w:val="es-EC"/>
+        </w:rPr>
+      </w:pPr>
+      <w:r>
+        <w:rPr>
+          <w:lang w:val="es-EC"/>
+        </w:rPr>
+        <w:t>Visualizar la carga de los usuarios.</w:t>
+      </w:r>
+    </w:p>
+    <w:p>
+      <w:pPr>
+        <w:pStyle w:val="ListParagraph"/>
+        <w:numPr>
+          <w:ilvl w:val="0"/>
+          <w:numId w:val="5"/>
+        </w:numPr>
+        <w:rPr>
+          <w:lang w:val="es-EC"/>
+        </w:rPr>
+      </w:pPr>
+      <w:r>
+        <w:rPr>
+          <w:lang w:val="es-EC"/>
+        </w:rPr>
+        <w:t xml:space="preserve">Crear un nuevo componente para </w:t>
+      </w:r>
+      <w:proofErr w:type="spellStart"/>
+      <w:r>
+        <w:rPr>
+          <w:lang w:val="es-EC"/>
+        </w:rPr>
+        <w:t>ErrorBoundary</w:t>
+      </w:r>
+      <w:proofErr w:type="spellEnd"/>
+      <w:r>
+        <w:rPr>
+          <w:lang w:val="es-EC"/>
+        </w:rPr>
+        <w:t xml:space="preserve"> y definirlo como parte de la ruta “/users”.</w:t>
+      </w:r>
+    </w:p>
+    <w:p>
+      <w:pPr>
+        <w:pStyle w:val="ListParagraph"/>
+        <w:numPr>
+          <w:ilvl w:val="0"/>
+          <w:numId w:val="5"/>
+        </w:numPr>
+        <w:rPr>
+          <w:lang w:val="es-EC"/>
+        </w:rPr>
+      </w:pPr>
+      <w:r>
+        <w:rPr>
+          <w:lang w:val="es-EC"/>
+        </w:rPr>
+        <w:t xml:space="preserve">Agregar el </w:t>
+      </w:r>
+      <w:proofErr w:type="spellStart"/>
+      <w:r>
+        <w:rPr>
+          <w:lang w:val="es-EC"/>
+        </w:rPr>
+        <w:t>hook</w:t>
+      </w:r>
+      <w:proofErr w:type="spellEnd"/>
+      <w:r>
+        <w:rPr>
+          <w:lang w:val="es-EC"/>
+        </w:rPr>
+        <w:t xml:space="preserve"> “</w:t>
+      </w:r>
+      <w:proofErr w:type="spellStart"/>
+      <w:r>
+        <w:rPr>
+          <w:lang w:val="es-EC"/>
+        </w:rPr>
+        <w:t>useNavigation</w:t>
+      </w:r>
+      <w:proofErr w:type="spellEnd"/>
+      <w:r>
+        <w:rPr>
+          <w:lang w:val="es-EC"/>
+        </w:rPr>
+        <w:t>” para mostrar el estado de carga.</w:t>
+      </w:r>
+    </w:p>
+    <w:p>
+      <w:pPr>
+        <w:pStyle w:val="ListParagraph"/>
+        <w:numPr>
+          <w:ilvl w:val="0"/>
+          <w:numId w:val="5"/>
+        </w:numPr>
+        <w:rPr>
+          <w:lang w:val="es-EC"/>
+        </w:rPr>
+      </w:pPr>
+      <w:r>
+        <w:rPr>
+          <w:lang w:val="es-EC"/>
+        </w:rPr>
+        <w:t>Visualizar y simular errores para comprobar los cambios.</w:t>
+      </w:r>
+    </w:p>
+    <w:p>
+      <w:pPr>
+        <w:pStyle w:val="Heading1"/>
+        <w:rPr>
+          <w:lang w:val="es-EC"/>
+        </w:rPr>
+      </w:pPr>
+      <w:r>
+        <w:rPr>
+          <w:lang w:val="es-EC"/>
+        </w:rPr>
+        <w:t>Componentes</w:t>
+      </w:r>
+    </w:p>
+    <w:p>
+      <w:pPr>
+        <w:rPr>
+          <w:lang w:val="es-EC"/>
+        </w:rPr>
+      </w:pPr>
+      <w:r>
+        <w:rPr>
+          <w:lang w:val="es-EC"/>
+        </w:rPr>
+        <w:t xml:space="preserve">En la actualidad toda aplicación, ya sea web </w:t>
+      </w:r>
+      <w:r>
+        <w:rPr>
+          <w:lang w:val="es-EC"/>
+        </w:rPr>
+        <w:t xml:space="preserve">o móvil, se empieza a diseñar por secciones, páginas y bloques. </w:t>
+      </w:r>
+      <w:r>
+        <w:rPr>
+          <w:lang w:val="es-EC"/>
+        </w:rPr>
+        <w:t xml:space="preserve">Es aquí donde se empiezan a definir las bases de cada componente, sus funcionalidades, estilos e interacción con la UI o </w:t>
+      </w:r>
+      <w:r>
+        <w:rPr>
+          <w:lang w:val="es-EC"/>
+        </w:rPr>
+        <w:t>los datos de nuestra aplicación.</w:t>
+      </w:r>
+    </w:p>
+    <w:p>
+      <w:pPr>
+        <w:rPr>
+          <w:lang w:val="es-EC"/>
+        </w:rPr>
+      </w:pPr>
+      <w:r>
+        <w:rPr>
+          <w:lang w:val="es-EC"/>
+        </w:rPr>
+        <w:t>En ReactJS los bloques de nuestra aplicación son los Componentes,</w:t>
+      </w:r>
+      <w:r>
+        <w:rPr>
+          <w:lang w:val="es-EC"/>
+        </w:rPr>
+        <w:t xml:space="preserve"> en ellos </w:t>
+      </w:r>
+      <w:r>
+        <w:rPr>
+          <w:lang w:val="es-EC"/>
+        </w:rPr>
+        <w:t xml:space="preserve">desarrollaremos, de manera declarativa, </w:t>
+      </w:r>
+      <w:r>
+        <w:rPr>
+          <w:lang w:val="es-EC"/>
+        </w:rPr>
+        <w:t>como se renderizará el componente, si hace uso o no de “props” y sus diferentes interacciones.</w:t>
       </w:r>
     </w:p>
     <w:p>
@@ -467,129 +939,77 @@
         <w:rPr>
           <w:lang w:val="es-EC"/>
         </w:rPr>
+        <w:t>Diagrama de estructura básica de una página web</w:t>
+      </w:r>
+      <w:r>
+        <w:rPr>
+          <w:lang w:val="es-EC"/>
+        </w:rPr>
+        <w:br/>
+      </w:r>
+      <w:proofErr w:type="spellStart"/>
+      <w:r>
+        <w:rPr>
+          <w:lang w:val="es-EC"/>
+        </w:rPr>
+        <w:t>Header</w:t>
+      </w:r>
+      <w:proofErr w:type="spellEnd"/>
+      <w:r>
+        <w:rPr>
+          <w:lang w:val="es-EC"/>
+        </w:rPr>
+        <w:t xml:space="preserve">, </w:t>
+      </w:r>
+      <w:proofErr w:type="spellStart"/>
+      <w:r>
+        <w:rPr>
+          <w:lang w:val="es-EC"/>
+        </w:rPr>
+        <w:t>Navbar</w:t>
+      </w:r>
+      <w:proofErr w:type="spellEnd"/>
+      <w:r>
+        <w:rPr>
+          <w:lang w:val="es-EC"/>
+        </w:rPr>
+        <w:t xml:space="preserve">, </w:t>
+      </w:r>
+      <w:proofErr w:type="spellStart"/>
+      <w:r>
+        <w:rPr>
+          <w:lang w:val="es-EC"/>
+        </w:rPr>
+        <w:t>Articles</w:t>
+      </w:r>
+      <w:proofErr w:type="spellEnd"/>
+      <w:r>
+        <w:rPr>
+          <w:lang w:val="es-EC"/>
+        </w:rPr>
+        <w:t xml:space="preserve">, </w:t>
+      </w:r>
+      <w:proofErr w:type="spellStart"/>
+      <w:r>
+        <w:rPr>
+          <w:lang w:val="es-EC"/>
+        </w:rPr>
+        <w:t>Footer</w:t>
+      </w:r>
+      <w:proofErr w:type="spellEnd"/>
+    </w:p>
+    <w:p>
+      <w:pPr>
+        <w:pStyle w:val="Heading1"/>
+        <w:rPr>
+          <w:lang w:val="es-EC"/>
+        </w:rPr>
+      </w:pPr>
+      <w:r>
+        <w:rPr>
+          <w:lang w:val="es-EC"/>
+        </w:rPr>
         <w:lastRenderedPageBreak/>
-        <w:t>C</w:t>
-      </w:r>
-      <w:r>
-        <w:rPr>
-          <w:lang w:val="es-EC"/>
-        </w:rPr>
-        <w:t>aptura de HTML vs React Component</w:t>
-      </w:r>
-    </w:p>
-    <w:p>
-      <w:pPr>
-        <w:pStyle w:val="Heading1"/>
-        <w:rPr>
-          <w:lang w:val="es-EC"/>
-        </w:rPr>
-      </w:pPr>
-      <w:r>
-        <w:rPr>
-          <w:lang w:val="es-EC"/>
-        </w:rPr>
-        <w:t>Componentes</w:t>
-      </w:r>
-    </w:p>
-    <w:p>
-      <w:pPr>
-        <w:rPr>
-          <w:lang w:val="es-EC"/>
-        </w:rPr>
-      </w:pPr>
-      <w:r>
-        <w:rPr>
-          <w:lang w:val="es-EC"/>
-        </w:rPr>
-        <w:t xml:space="preserve">En la actualidad toda aplicación, ya sea web </w:t>
-      </w:r>
-      <w:r>
-        <w:rPr>
-          <w:lang w:val="es-EC"/>
-        </w:rPr>
-        <w:t xml:space="preserve">o móvil, se empieza a diseñar por secciones, páginas y bloques. </w:t>
-      </w:r>
-      <w:r>
-        <w:rPr>
-          <w:lang w:val="es-EC"/>
-        </w:rPr>
-        <w:t xml:space="preserve">Es aquí donde se empiezan a definir las bases de cada componente, sus funcionalidades, estilos e interacción con la UI o </w:t>
-      </w:r>
-      <w:r>
-        <w:rPr>
-          <w:lang w:val="es-EC"/>
-        </w:rPr>
-        <w:t>los datos de nuestra aplicación.</w:t>
-      </w:r>
-    </w:p>
-    <w:p>
-      <w:pPr>
-        <w:rPr>
-          <w:lang w:val="es-EC"/>
-        </w:rPr>
-      </w:pPr>
-      <w:r>
-        <w:rPr>
-          <w:lang w:val="es-EC"/>
-        </w:rPr>
-        <w:t>En ReactJS los bloques de nuestra aplicación son los Componentes,</w:t>
-      </w:r>
-      <w:r>
-        <w:rPr>
-          <w:lang w:val="es-EC"/>
-        </w:rPr>
-        <w:t xml:space="preserve"> en ellos </w:t>
-      </w:r>
-      <w:r>
-        <w:rPr>
-          <w:lang w:val="es-EC"/>
-        </w:rPr>
-        <w:t xml:space="preserve">desarrollaremos, de manera declarativa, </w:t>
-      </w:r>
-      <w:r>
-        <w:rPr>
-          <w:lang w:val="es-EC"/>
-        </w:rPr>
-        <w:t>como se renderizará el componente, si hace uso o no de “props” y sus diferentes interacciones.</w:t>
-      </w:r>
-    </w:p>
-    <w:p>
-      <w:pPr>
-        <w:pStyle w:val="IntenseQuote"/>
-        <w:rPr>
-          <w:lang w:val="es-EC"/>
-        </w:rPr>
-      </w:pPr>
-      <w:r>
-        <w:rPr>
-          <w:lang w:val="es-EC"/>
-        </w:rPr>
-        <w:t>Diagrama de estructura básica de una página web</w:t>
-      </w:r>
-      <w:r>
-        <w:rPr>
-          <w:lang w:val="es-EC"/>
-        </w:rPr>
-        <w:br/>
-      </w:r>
-      <w:r>
-        <w:rPr>
-          <w:lang w:val="es-EC"/>
-        </w:rPr>
-        <w:t>Header, Navbar, Articles, Footer</w:t>
-      </w:r>
-    </w:p>
-    <w:p>
-      <w:pPr>
-        <w:pStyle w:val="Heading1"/>
-        <w:rPr>
-          <w:lang w:val="es-EC"/>
-        </w:rPr>
-      </w:pPr>
-      <w:r>
-        <w:rPr>
-          <w:lang w:val="es-EC"/>
-        </w:rPr>
         <w:t>Primer componente</w:t>
       </w:r>
     </w:p>
@@ -659,6 +1079,431 @@
 <file path=word/numbering.xml><?xml version="1.0" encoding="utf-8"?>
 <w:numbering xmlns:wpc="http://schemas.microsoft.com/office/word/2010/wordprocessingCanvas" xmlns:cx="http://schemas.microsoft.com/office/drawing/2014/chartex" xmlns:cx1="http://schemas.microsoft.com/office/drawing/2015/9/8/chartex" xmlns:cx2="http://schemas.microsoft.com/office/drawing/2015/10/21/chartex" xmlns:cx3="http://schemas.microsoft.com/office/drawing/2016/5/9/chartex" xmlns:cx4="http://schemas.microsoft.com/office/drawing/2016/5/10/chartex" xmlns:cx5="http://schemas.microsoft.com/office/drawing/2016/5/11/chartex" xmlns:cx6="http://schemas.microsoft.com/office/drawing/2016/5/12/chartex" xmlns:cx7="http://schemas.microsoft.com/office/drawing/2016/5/13/chartex" xmlns:cx8="http://schemas.microsoft.com/office/drawing/2016/5/14/chartex" xmlns:mc="http://schemas.openxmlformats.org/markup-compatibility/2006" xmlns:aink="http://schemas.microsoft.com/office/drawing/2016/ink" xmlns:am3d="http://schemas.microsoft.com/office/drawing/2017/model3d" xmlns:o="urn:schemas-microsoft-com:office:office" xmlns:oel="http://schemas.microsoft.com/office/2019/extlst" xmlns:r="http://schemas.openxmlformats.org/officeDocument/2006/relationships" xmlns:m="http://schemas.openxmlformats.org/officeDocument/2006/math" xmlns:v="urn:schemas-microsoft-com:vml" xmlns:wp14="http://schemas.microsoft.com/office/word/2010/wordprocessingDrawing" xmlns:wp="http://schemas.openxmlformats.org/drawingml/2006/wordprocessingDrawing" xmlns:w10="urn:schemas-microsoft-com:office:word" xmlns:w="http://schemas.openxmlformats.org/wordprocessingml/2006/main" xmlns:w14="http://schemas.microsoft.com/office/word/2010/wordml" xmlns:w15="http://schemas.microsoft.com/office/word/2012/wordml" xmlns:w16cex="http://schemas.microsoft.com/office/word/2018/wordml/cex" xmlns:w16cid="http://schemas.microsoft.com/office/word/2016/wordml/cid" xmlns:w16="http://schemas.microsoft.com/office/word/2018/wordml" xmlns:w16du="http://schemas.microsoft.com/office/word/2023/wordml/word16du" xmlns:w16sdtdh="http://schemas.microsoft.com/office/word/2020/wordml/sdtdatahash" xmlns:w16se="http://schemas.microsoft.com/office/word/2015/wordml/symex" xmlns:wpg="http://schemas.microsoft.com/office/word/2010/wordprocessingGroup" xmlns:wpi="http://schemas.microsoft.com/office/word/2010/wordprocessingInk" xmlns:wne="http://schemas.microsoft.com/office/word/2006/wordml" xmlns:wps="http://schemas.microsoft.com/office/word/2010/wordprocessingShape" mc:Ignorable="w14 w15 w16se w16cid w16 w16cex w16sdtdh w16du wp14">
   <w:abstractNum w:abstractNumId="0" w15:restartNumberingAfterBreak="0">
+    <w:nsid w:val="1DC423C6"/>
+    <w:multiLevelType w:val="hybridMultilevel"/>
+    <w:tmpl w:val="180CD302"/>
+    <w:lvl w:ilvl="0" w:tplc="300A0001">
+      <w:start w:val="1"/>
+      <w:numFmt w:val="bullet"/>
+      <w:lvlText w:val=""/>
+      <w:lvlJc w:val="left"/>
+      <w:pPr>
+        <w:ind w:left="720" w:hanging="360"/>
+      </w:pPr>
+      <w:rPr>
+        <w:rFonts w:ascii="Symbol" w:hAnsi="Symbol" w:hint="default"/>
+      </w:rPr>
+    </w:lvl>
+    <w:lvl w:ilvl="1" w:tplc="300A0003" w:tentative="1">
+      <w:start w:val="1"/>
+      <w:numFmt w:val="bullet"/>
+      <w:lvlText w:val="o"/>
+      <w:lvlJc w:val="left"/>
+      <w:pPr>
+        <w:ind w:left="1440" w:hanging="360"/>
+      </w:pPr>
+      <w:rPr>
+        <w:rFonts w:ascii="Courier New" w:hAnsi="Courier New" w:cs="Courier New" w:hint="default"/>
+      </w:rPr>
+    </w:lvl>
+    <w:lvl w:ilvl="2" w:tplc="300A0005" w:tentative="1">
+      <w:start w:val="1"/>
+      <w:numFmt w:val="bullet"/>
+      <w:lvlText w:val=""/>
+      <w:lvlJc w:val="left"/>
+      <w:pPr>
+        <w:ind w:left="2160" w:hanging="360"/>
+      </w:pPr>
+      <w:rPr>
+        <w:rFonts w:ascii="Wingdings" w:hAnsi="Wingdings" w:hint="default"/>
+      </w:rPr>
+    </w:lvl>
+    <w:lvl w:ilvl="3" w:tplc="300A0001" w:tentative="1">
+      <w:start w:val="1"/>
+      <w:numFmt w:val="bullet"/>
+      <w:lvlText w:val=""/>
+      <w:lvlJc w:val="left"/>
+      <w:pPr>
+        <w:ind w:left="2880" w:hanging="360"/>
+      </w:pPr>
+      <w:rPr>
+        <w:rFonts w:ascii="Symbol" w:hAnsi="Symbol" w:hint="default"/>
+      </w:rPr>
+    </w:lvl>
+    <w:lvl w:ilvl="4" w:tplc="300A0003" w:tentative="1">
+      <w:start w:val="1"/>
+      <w:numFmt w:val="bullet"/>
+      <w:lvlText w:val="o"/>
+      <w:lvlJc w:val="left"/>
+      <w:pPr>
+        <w:ind w:left="3600" w:hanging="360"/>
+      </w:pPr>
+      <w:rPr>
+        <w:rFonts w:ascii="Courier New" w:hAnsi="Courier New" w:cs="Courier New" w:hint="default"/>
+      </w:rPr>
+    </w:lvl>
+    <w:lvl w:ilvl="5" w:tplc="300A0005" w:tentative="1">
+      <w:start w:val="1"/>
+      <w:numFmt w:val="bullet"/>
+      <w:lvlText w:val=""/>
+      <w:lvlJc w:val="left"/>
+      <w:pPr>
+        <w:ind w:left="4320" w:hanging="360"/>
+      </w:pPr>
+      <w:rPr>
+        <w:rFonts w:ascii="Wingdings" w:hAnsi="Wingdings" w:hint="default"/>
+      </w:rPr>
+    </w:lvl>
+    <w:lvl w:ilvl="6" w:tplc="300A0001" w:tentative="1">
+      <w:start w:val="1"/>
+      <w:numFmt w:val="bullet"/>
+      <w:lvlText w:val=""/>
+      <w:lvlJc w:val="left"/>
+      <w:pPr>
+        <w:ind w:left="5040" w:hanging="360"/>
+      </w:pPr>
+      <w:rPr>
+        <w:rFonts w:ascii="Symbol" w:hAnsi="Symbol" w:hint="default"/>
+      </w:rPr>
+    </w:lvl>
+    <w:lvl w:ilvl="7" w:tplc="300A0003" w:tentative="1">
+      <w:start w:val="1"/>
+      <w:numFmt w:val="bullet"/>
+      <w:lvlText w:val="o"/>
+      <w:lvlJc w:val="left"/>
+      <w:pPr>
+        <w:ind w:left="5760" w:hanging="360"/>
+      </w:pPr>
+      <w:rPr>
+        <w:rFonts w:ascii="Courier New" w:hAnsi="Courier New" w:cs="Courier New" w:hint="default"/>
+      </w:rPr>
+    </w:lvl>
+    <w:lvl w:ilvl="8" w:tplc="300A0005" w:tentative="1">
+      <w:start w:val="1"/>
+      <w:numFmt w:val="bullet"/>
+      <w:lvlText w:val=""/>
+      <w:lvlJc w:val="left"/>
+      <w:pPr>
+        <w:ind w:left="6480" w:hanging="360"/>
+      </w:pPr>
+      <w:rPr>
+        <w:rFonts w:ascii="Wingdings" w:hAnsi="Wingdings" w:hint="default"/>
+      </w:rPr>
+    </w:lvl>
+  </w:abstractNum>
+  <w:abstractNum w:abstractNumId="1" w15:restartNumberingAfterBreak="0">
+    <w:nsid w:val="433D4910"/>
+    <w:multiLevelType w:val="hybridMultilevel"/>
+    <w:tmpl w:val="7DE65CA6"/>
+    <w:lvl w:ilvl="0" w:tplc="300A000F">
+      <w:start w:val="1"/>
+      <w:numFmt w:val="decimal"/>
+      <w:lvlText w:val="%1."/>
+      <w:lvlJc w:val="left"/>
+      <w:pPr>
+        <w:ind w:left="720" w:hanging="360"/>
+      </w:pPr>
+    </w:lvl>
+    <w:lvl w:ilvl="1" w:tplc="300A0019" w:tentative="1">
+      <w:start w:val="1"/>
+      <w:numFmt w:val="lowerLetter"/>
+      <w:lvlText w:val="%2."/>
+      <w:lvlJc w:val="left"/>
+      <w:pPr>
+        <w:ind w:left="1440" w:hanging="360"/>
+      </w:pPr>
+    </w:lvl>
+    <w:lvl w:ilvl="2" w:tplc="300A001B" w:tentative="1">
+      <w:start w:val="1"/>
+      <w:numFmt w:val="lowerRoman"/>
+      <w:lvlText w:val="%3."/>
+      <w:lvlJc w:val="right"/>
+      <w:pPr>
+        <w:ind w:left="2160" w:hanging="180"/>
+      </w:pPr>
+    </w:lvl>
+    <w:lvl w:ilvl="3" w:tplc="300A000F" w:tentative="1">
+      <w:start w:val="1"/>
+      <w:numFmt w:val="decimal"/>
+      <w:lvlText w:val="%4."/>
+      <w:lvlJc w:val="left"/>
+      <w:pPr>
+        <w:ind w:left="2880" w:hanging="360"/>
+      </w:pPr>
+    </w:lvl>
+    <w:lvl w:ilvl="4" w:tplc="300A0019" w:tentative="1">
+      <w:start w:val="1"/>
+      <w:numFmt w:val="lowerLetter"/>
+      <w:lvlText w:val="%5."/>
+      <w:lvlJc w:val="left"/>
+      <w:pPr>
+        <w:ind w:left="3600" w:hanging="360"/>
+      </w:pPr>
+    </w:lvl>
+    <w:lvl w:ilvl="5" w:tplc="300A001B" w:tentative="1">
+      <w:start w:val="1"/>
+      <w:numFmt w:val="lowerRoman"/>
+      <w:lvlText w:val="%6."/>
+      <w:lvlJc w:val="right"/>
+      <w:pPr>
+        <w:ind w:left="4320" w:hanging="180"/>
+      </w:pPr>
+    </w:lvl>
+    <w:lvl w:ilvl="6" w:tplc="300A000F" w:tentative="1">
+      <w:start w:val="1"/>
+      <w:numFmt w:val="decimal"/>
+      <w:lvlText w:val="%7."/>
+      <w:lvlJc w:val="left"/>
+      <w:pPr>
+        <w:ind w:left="5040" w:hanging="360"/>
+      </w:pPr>
+    </w:lvl>
+    <w:lvl w:ilvl="7" w:tplc="300A0019" w:tentative="1">
+      <w:start w:val="1"/>
+      <w:numFmt w:val="lowerLetter"/>
+      <w:lvlText w:val="%8."/>
+      <w:lvlJc w:val="left"/>
+      <w:pPr>
+        <w:ind w:left="5760" w:hanging="360"/>
+      </w:pPr>
+    </w:lvl>
+    <w:lvl w:ilvl="8" w:tplc="300A001B" w:tentative="1">
+      <w:start w:val="1"/>
+      <w:numFmt w:val="lowerRoman"/>
+      <w:lvlText w:val="%9."/>
+      <w:lvlJc w:val="right"/>
+      <w:pPr>
+        <w:ind w:left="6480" w:hanging="180"/>
+      </w:pPr>
+    </w:lvl>
+  </w:abstractNum>
+  <w:abstractNum w:abstractNumId="2" w15:restartNumberingAfterBreak="0">
+    <w:nsid w:val="48BE6F32"/>
+    <w:multiLevelType w:val="hybridMultilevel"/>
+    <w:tmpl w:val="47504C3E"/>
+    <w:lvl w:ilvl="0" w:tplc="300A0001">
+      <w:start w:val="1"/>
+      <w:numFmt w:val="bullet"/>
+      <w:lvlText w:val=""/>
+      <w:lvlJc w:val="left"/>
+      <w:pPr>
+        <w:ind w:left="720" w:hanging="360"/>
+      </w:pPr>
+      <w:rPr>
+        <w:rFonts w:ascii="Symbol" w:hAnsi="Symbol" w:hint="default"/>
+      </w:rPr>
+    </w:lvl>
+    <w:lvl w:ilvl="1" w:tplc="300A0003" w:tentative="1">
+      <w:start w:val="1"/>
+      <w:numFmt w:val="bullet"/>
+      <w:lvlText w:val="o"/>
+      <w:lvlJc w:val="left"/>
+      <w:pPr>
+        <w:ind w:left="1440" w:hanging="360"/>
+      </w:pPr>
+      <w:rPr>
+        <w:rFonts w:ascii="Courier New" w:hAnsi="Courier New" w:cs="Courier New" w:hint="default"/>
+      </w:rPr>
+    </w:lvl>
+    <w:lvl w:ilvl="2" w:tplc="300A0005" w:tentative="1">
+      <w:start w:val="1"/>
+      <w:numFmt w:val="bullet"/>
+      <w:lvlText w:val=""/>
+      <w:lvlJc w:val="left"/>
+      <w:pPr>
+        <w:ind w:left="2160" w:hanging="360"/>
+      </w:pPr>
+      <w:rPr>
+        <w:rFonts w:ascii="Wingdings" w:hAnsi="Wingdings" w:hint="default"/>
+      </w:rPr>
+    </w:lvl>
+    <w:lvl w:ilvl="3" w:tplc="300A0001" w:tentative="1">
+      <w:start w:val="1"/>
+      <w:numFmt w:val="bullet"/>
+      <w:lvlText w:val=""/>
+      <w:lvlJc w:val="left"/>
+      <w:pPr>
+        <w:ind w:left="2880" w:hanging="360"/>
+      </w:pPr>
+      <w:rPr>
+        <w:rFonts w:ascii="Symbol" w:hAnsi="Symbol" w:hint="default"/>
+      </w:rPr>
+    </w:lvl>
+    <w:lvl w:ilvl="4" w:tplc="300A0003" w:tentative="1">
+      <w:start w:val="1"/>
+      <w:numFmt w:val="bullet"/>
+      <w:lvlText w:val="o"/>
+      <w:lvlJc w:val="left"/>
+      <w:pPr>
+        <w:ind w:left="3600" w:hanging="360"/>
+      </w:pPr>
+      <w:rPr>
+        <w:rFonts w:ascii="Courier New" w:hAnsi="Courier New" w:cs="Courier New" w:hint="default"/>
+      </w:rPr>
+    </w:lvl>
+    <w:lvl w:ilvl="5" w:tplc="300A0005" w:tentative="1">
+      <w:start w:val="1"/>
+      <w:numFmt w:val="bullet"/>
+      <w:lvlText w:val=""/>
+      <w:lvlJc w:val="left"/>
+      <w:pPr>
+        <w:ind w:left="4320" w:hanging="360"/>
+      </w:pPr>
+      <w:rPr>
+        <w:rFonts w:ascii="Wingdings" w:hAnsi="Wingdings" w:hint="default"/>
+      </w:rPr>
+    </w:lvl>
+    <w:lvl w:ilvl="6" w:tplc="300A0001" w:tentative="1">
+      <w:start w:val="1"/>
+      <w:numFmt w:val="bullet"/>
+      <w:lvlText w:val=""/>
+      <w:lvlJc w:val="left"/>
+      <w:pPr>
+        <w:ind w:left="5040" w:hanging="360"/>
+      </w:pPr>
+      <w:rPr>
+        <w:rFonts w:ascii="Symbol" w:hAnsi="Symbol" w:hint="default"/>
+      </w:rPr>
+    </w:lvl>
+    <w:lvl w:ilvl="7" w:tplc="300A0003" w:tentative="1">
+      <w:start w:val="1"/>
+      <w:numFmt w:val="bullet"/>
+      <w:lvlText w:val="o"/>
+      <w:lvlJc w:val="left"/>
+      <w:pPr>
+        <w:ind w:left="5760" w:hanging="360"/>
+      </w:pPr>
+      <w:rPr>
+        <w:rFonts w:ascii="Courier New" w:hAnsi="Courier New" w:cs="Courier New" w:hint="default"/>
+      </w:rPr>
+    </w:lvl>
+    <w:lvl w:ilvl="8" w:tplc="300A0005" w:tentative="1">
+      <w:start w:val="1"/>
+      <w:numFmt w:val="bullet"/>
+      <w:lvlText w:val=""/>
+      <w:lvlJc w:val="left"/>
+      <w:pPr>
+        <w:ind w:left="6480" w:hanging="360"/>
+      </w:pPr>
+      <w:rPr>
+        <w:rFonts w:ascii="Wingdings" w:hAnsi="Wingdings" w:hint="default"/>
+      </w:rPr>
+    </w:lvl>
+  </w:abstractNum>
+  <w:abstractNum w:abstractNumId="3" w15:restartNumberingAfterBreak="0">
+    <w:nsid w:val="5C2704CC"/>
+    <w:multiLevelType w:val="hybridMultilevel"/>
+    <w:tmpl w:val="858E26F0"/>
+    <w:lvl w:ilvl="0" w:tplc="300A0001">
+      <w:start w:val="1"/>
+      <w:numFmt w:val="bullet"/>
+      <w:lvlText w:val=""/>
+      <w:lvlJc w:val="left"/>
+      <w:pPr>
+        <w:ind w:left="720" w:hanging="360"/>
+      </w:pPr>
+      <w:rPr>
+        <w:rFonts w:ascii="Symbol" w:hAnsi="Symbol" w:hint="default"/>
+      </w:rPr>
+    </w:lvl>
+    <w:lvl w:ilvl="1" w:tplc="300A0003" w:tentative="1">
+      <w:start w:val="1"/>
+      <w:numFmt w:val="bullet"/>
+      <w:lvlText w:val="o"/>
+      <w:lvlJc w:val="left"/>
+      <w:pPr>
+        <w:ind w:left="1440" w:hanging="360"/>
+      </w:pPr>
+      <w:rPr>
+        <w:rFonts w:ascii="Courier New" w:hAnsi="Courier New" w:cs="Courier New" w:hint="default"/>
+      </w:rPr>
+    </w:lvl>
+    <w:lvl w:ilvl="2" w:tplc="300A0005" w:tentative="1">
+      <w:start w:val="1"/>
+      <w:numFmt w:val="bullet"/>
+      <w:lvlText w:val=""/>
+      <w:lvlJc w:val="left"/>
+      <w:pPr>
+        <w:ind w:left="2160" w:hanging="360"/>
+      </w:pPr>
+      <w:rPr>
+        <w:rFonts w:ascii="Wingdings" w:hAnsi="Wingdings" w:hint="default"/>
+      </w:rPr>
+    </w:lvl>
+    <w:lvl w:ilvl="3" w:tplc="300A0001" w:tentative="1">
+      <w:start w:val="1"/>
+      <w:numFmt w:val="bullet"/>
+      <w:lvlText w:val=""/>
+      <w:lvlJc w:val="left"/>
+      <w:pPr>
+        <w:ind w:left="2880" w:hanging="360"/>
+      </w:pPr>
+      <w:rPr>
+        <w:rFonts w:ascii="Symbol" w:hAnsi="Symbol" w:hint="default"/>
+      </w:rPr>
+    </w:lvl>
+    <w:lvl w:ilvl="4" w:tplc="300A0003" w:tentative="1">
+      <w:start w:val="1"/>
+      <w:numFmt w:val="bullet"/>
+      <w:lvlText w:val="o"/>
+      <w:lvlJc w:val="left"/>
+      <w:pPr>
+        <w:ind w:left="3600" w:hanging="360"/>
+      </w:pPr>
+      <w:rPr>
+        <w:rFonts w:ascii="Courier New" w:hAnsi="Courier New" w:cs="Courier New" w:hint="default"/>
+      </w:rPr>
+    </w:lvl>
+    <w:lvl w:ilvl="5" w:tplc="300A0005" w:tentative="1">
+      <w:start w:val="1"/>
+      <w:numFmt w:val="bullet"/>
+      <w:lvlText w:val=""/>
+      <w:lvlJc w:val="left"/>
+      <w:pPr>
+        <w:ind w:left="4320" w:hanging="360"/>
+      </w:pPr>
+      <w:rPr>
+        <w:rFonts w:ascii="Wingdings" w:hAnsi="Wingdings" w:hint="default"/>
+      </w:rPr>
+    </w:lvl>
+    <w:lvl w:ilvl="6" w:tplc="300A0001" w:tentative="1">
+      <w:start w:val="1"/>
+      <w:numFmt w:val="bullet"/>
+      <w:lvlText w:val=""/>
+      <w:lvlJc w:val="left"/>
+      <w:pPr>
+        <w:ind w:left="5040" w:hanging="360"/>
+      </w:pPr>
+      <w:rPr>
+        <w:rFonts w:ascii="Symbol" w:hAnsi="Symbol" w:hint="default"/>
+      </w:rPr>
+    </w:lvl>
+    <w:lvl w:ilvl="7" w:tplc="300A0003" w:tentative="1">
+      <w:start w:val="1"/>
+      <w:numFmt w:val="bullet"/>
+      <w:lvlText w:val="o"/>
+      <w:lvlJc w:val="left"/>
+      <w:pPr>
+        <w:ind w:left="5760" w:hanging="360"/>
+      </w:pPr>
+      <w:rPr>
+        <w:rFonts w:ascii="Courier New" w:hAnsi="Courier New" w:cs="Courier New" w:hint="default"/>
+      </w:rPr>
+    </w:lvl>
+    <w:lvl w:ilvl="8" w:tplc="300A0005" w:tentative="1">
+      <w:start w:val="1"/>
+      <w:numFmt w:val="bullet"/>
+      <w:lvlText w:val=""/>
+      <w:lvlJc w:val="left"/>
+      <w:pPr>
+        <w:ind w:left="6480" w:hanging="360"/>
+      </w:pPr>
+      <w:rPr>
+        <w:rFonts w:ascii="Wingdings" w:hAnsi="Wingdings" w:hint="default"/>
+      </w:rPr>
+    </w:lvl>
+  </w:abstractNum>
+  <w:abstractNum w:abstractNumId="4" w15:restartNumberingAfterBreak="0">
     <w:nsid w:val="78813805"/>
     <w:multiLevelType w:val="hybridMultilevel"/>
     <w:tmpl w:val="CA34DD60"/>
@@ -772,7 +1617,19 @@
     </w:lvl>
   </w:abstractNum>
   <w:num w:numId="1" w16cid:durableId="562906693">
+    <w:abstractNumId w:val="4"/>
+  </w:num>
+  <w:num w:numId="2" w16cid:durableId="696741242">
     <w:abstractNumId w:val="0"/>
+  </w:num>
+  <w:num w:numId="3" w16cid:durableId="1263340026">
+    <w:abstractNumId w:val="3"/>
+  </w:num>
+  <w:num w:numId="4" w16cid:durableId="325280255">
+    <w:abstractNumId w:val="2"/>
+  </w:num>
+  <w:num w:numId="5" w16cid:durableId="1112550590">
+    <w:abstractNumId w:val="1"/>
   </w:num>
 </w:numbering>
 </file>
@@ -2039,23 +2896,6 @@
 </file>
 
 <file path=customXml/item1.xml><?xml version="1.0" encoding="utf-8"?>
-<p:properties xmlns:p="http://schemas.microsoft.com/office/2006/metadata/properties" xmlns:xsi="http://www.w3.org/2001/XMLSchema-instance" xmlns:pc="http://schemas.microsoft.com/office/infopath/2007/PartnerControls">
-  <documentManagement>
-    <_activity xmlns="98b3f1ad-107c-497c-bb15-64aaebc89f52" xsi:nil="true"/>
-  </documentManagement>
-</p:properties>
-</file>
-
-<file path=customXml/item2.xml><?xml version="1.0" encoding="utf-8"?>
-<?mso-contentType ?>
-<FormTemplates xmlns="http://schemas.microsoft.com/sharepoint/v3/contenttype/forms">
-  <Display>DocumentLibraryForm</Display>
-  <Edit>DocumentLibraryForm</Edit>
-  <New>DocumentLibraryForm</New>
-</FormTemplates>
-</file>
-
-<file path=customXml/item3.xml><?xml version="1.0" encoding="utf-8"?>
 <ct:contentTypeSchema xmlns:ct="http://schemas.microsoft.com/office/2006/metadata/contentType" xmlns:ma="http://schemas.microsoft.com/office/2006/metadata/properties/metaAttributes" ct:_="" ma:_="" ma:contentTypeName="Documento" ma:contentTypeID="0x0101000ABC46EDA268834388609BD5B286F917" ma:contentTypeVersion="17" ma:contentTypeDescription="Crear nuevo documento." ma:contentTypeScope="" ma:versionID="b8ef759d716670bba47381dcbb7cab08">
   <xsd:schema xmlns:xsd="http://www.w3.org/2001/XMLSchema" xmlns:xs="http://www.w3.org/2001/XMLSchema" xmlns:p="http://schemas.microsoft.com/office/2006/metadata/properties" xmlns:ns3="98b3f1ad-107c-497c-bb15-64aaebc89f52" xmlns:ns4="a0690ee9-4047-4223-84b2-6b02f926f5d8" targetNamespace="http://schemas.microsoft.com/office/2006/metadata/properties" ma:root="true" ma:fieldsID="f0548e293e02a81e2d97140f47270d75" ns3:_="" ns4:_="">
     <xsd:import namespace="98b3f1ad-107c-497c-bb15-64aaebc89f52"/>
@@ -2302,32 +3142,24 @@
 </ct:contentTypeSchema>
 </file>
 
-<file path=customXml/itemProps1.xml><?xml version="1.0" encoding="utf-8"?>
-<ds:datastoreItem xmlns:ds="http://schemas.openxmlformats.org/officeDocument/2006/customXml" ds:itemID="{1A62B62A-6829-43EA-BA4A-C7555935955E}">
-  <ds:schemaRefs>
-    <ds:schemaRef ds:uri="http://purl.org/dc/elements/1.1/"/>
-    <ds:schemaRef ds:uri="http://schemas.microsoft.com/office/2006/documentManagement/types"/>
-    <ds:schemaRef ds:uri="http://schemas.openxmlformats.org/package/2006/metadata/core-properties"/>
-    <ds:schemaRef ds:uri="http://schemas.microsoft.com/office/2006/metadata/properties"/>
-    <ds:schemaRef ds:uri="98b3f1ad-107c-497c-bb15-64aaebc89f52"/>
-    <ds:schemaRef ds:uri="http://www.w3.org/XML/1998/namespace"/>
-    <ds:schemaRef ds:uri="http://purl.org/dc/dcmitype/"/>
-    <ds:schemaRef ds:uri="http://schemas.microsoft.com/office/infopath/2007/PartnerControls"/>
-    <ds:schemaRef ds:uri="a0690ee9-4047-4223-84b2-6b02f926f5d8"/>
-    <ds:schemaRef ds:uri="http://purl.org/dc/terms/"/>
-  </ds:schemaRefs>
-</ds:datastoreItem>
+<file path=customXml/item2.xml><?xml version="1.0" encoding="utf-8"?>
+<?mso-contentType ?>
+<FormTemplates xmlns="http://schemas.microsoft.com/sharepoint/v3/contenttype/forms">
+  <Display>DocumentLibraryForm</Display>
+  <Edit>DocumentLibraryForm</Edit>
+  <New>DocumentLibraryForm</New>
+</FormTemplates>
 </file>
 
-<file path=customXml/itemProps2.xml><?xml version="1.0" encoding="utf-8"?>
-<ds:datastoreItem xmlns:ds="http://schemas.openxmlformats.org/officeDocument/2006/customXml" ds:itemID="{4D7E8EF9-EC78-4755-A440-C4783DEAF1FB}">
-  <ds:schemaRefs>
-    <ds:schemaRef ds:uri="http://schemas.microsoft.com/sharepoint/v3/contenttype/forms"/>
-  </ds:schemaRefs>
-</ds:datastoreItem>
+<file path=customXml/item3.xml><?xml version="1.0" encoding="utf-8"?>
+<p:properties xmlns:p="http://schemas.microsoft.com/office/2006/metadata/properties" xmlns:xsi="http://www.w3.org/2001/XMLSchema-instance" xmlns:pc="http://schemas.microsoft.com/office/infopath/2007/PartnerControls">
+  <documentManagement>
+    <_activity xmlns="98b3f1ad-107c-497c-bb15-64aaebc89f52" xsi:nil="true"/>
+  </documentManagement>
+</p:properties>
 </file>
 
-<file path=customXml/itemProps3.xml><?xml version="1.0" encoding="utf-8"?>
+<file path=customXml/itemProps1.xml><?xml version="1.0" encoding="utf-8"?>
 <ds:datastoreItem xmlns:ds="http://schemas.openxmlformats.org/officeDocument/2006/customXml" ds:itemID="{36DE4FEC-864C-4CE9-A6A3-4C698DBCCE1B}">
   <ds:schemaRefs>
     <ds:schemaRef ds:uri="http://schemas.microsoft.com/office/2006/metadata/contentType"/>
@@ -2344,4 +3176,22 @@
     <ds:schemaRef ds:uri="http://schemas.microsoft.com/internal/obd"/>
   </ds:schemaRefs>
 </ds:datastoreItem>
+</file>
+
+<file path=customXml/itemProps2.xml><?xml version="1.0" encoding="utf-8"?>
+<ds:datastoreItem xmlns:ds="http://schemas.openxmlformats.org/officeDocument/2006/customXml" ds:itemID="{4D7E8EF9-EC78-4755-A440-C4783DEAF1FB}">
+  <ds:schemaRefs>
+    <ds:schemaRef ds:uri="http://schemas.microsoft.com/sharepoint/v3/contenttype/forms"/>
+  </ds:schemaRefs>
+</ds:datastoreItem>
+</file>
+
+<file path=customXml/itemProps3.xml><?xml version="1.0" encoding="utf-8"?>
+<ds:datastoreItem xmlns:ds="http://schemas.openxmlformats.org/officeDocument/2006/customXml" ds:itemID="{1A62B62A-6829-43EA-BA4A-C7555935955E}">
+  <ds:schemaRefs>
+    <ds:schemaRef ds:uri="http://schemas.microsoft.com/office/2006/metadata/properties"/>
+    <ds:schemaRef ds:uri="http://schemas.microsoft.com/office/infopath/2007/PartnerControls"/>
+    <ds:schemaRef ds:uri="98b3f1ad-107c-497c-bb15-64aaebc89f52"/>
+  </ds:schemaRefs>
+</ds:datastoreItem>
 </file>
--- a/Unidad_3/Guia.docx
+++ b/Unidad_3/Guia.docx
@@ -389,7 +389,31 @@
         <w:rPr>
           <w:lang w:val="es-EC"/>
         </w:rPr>
-        <w:t>Crear carpeta pages dentro de la carpeta “</w:t>
+        <w:t xml:space="preserve">Crear carpeta </w:t>
+      </w:r>
+      <w:r>
+        <w:rPr>
+          <w:lang w:val="es-EC"/>
+        </w:rPr>
+        <w:t>“</w:t>
+      </w:r>
+      <w:r>
+        <w:rPr>
+          <w:lang w:val="es-EC"/>
+        </w:rPr>
+        <w:t>pages</w:t>
+      </w:r>
+      <w:r>
+        <w:rPr>
+          <w:lang w:val="es-EC"/>
+        </w:rPr>
+        <w:t>”</w:t>
+      </w:r>
+      <w:r>
+        <w:rPr>
+          <w:lang w:val="es-EC"/>
+        </w:rPr>
+        <w:t xml:space="preserve"> dentro de la carpeta “</w:t>
       </w:r>
       <w:proofErr w:type="spellStart"/>
       <w:r>
@@ -553,21 +577,51 @@
         <w:rPr>
           <w:lang w:val="es-EC"/>
         </w:rPr>
-        <w:t xml:space="preserve">Crear la </w:t>
+        <w:t>Crear la ca</w:t>
+      </w:r>
+      <w:r>
+        <w:rPr>
+          <w:lang w:val="es-EC"/>
+        </w:rPr>
+        <w:t>r</w:t>
+      </w:r>
+      <w:r>
+        <w:rPr>
+          <w:lang w:val="es-EC"/>
+        </w:rPr>
+        <w:t xml:space="preserve">peta </w:t>
+      </w:r>
+      <w:r>
+        <w:rPr>
+          <w:lang w:val="es-EC"/>
+        </w:rPr>
+        <w:t>“</w:t>
       </w:r>
       <w:proofErr w:type="spellStart"/>
       <w:r>
         <w:rPr>
           <w:lang w:val="es-EC"/>
         </w:rPr>
-        <w:t>caperta</w:t>
+        <w:t>type</w:t>
+      </w:r>
+      <w:r>
+        <w:rPr>
+          <w:lang w:val="es-EC"/>
+        </w:rPr>
+        <w:t>s</w:t>
       </w:r>
       <w:proofErr w:type="spellEnd"/>
       <w:r>
         <w:rPr>
           <w:lang w:val="es-EC"/>
         </w:rPr>
-        <w:t xml:space="preserve"> </w:t>
+        <w:t>”</w:t>
+      </w:r>
+      <w:r>
+        <w:rPr>
+          <w:lang w:val="es-EC"/>
+        </w:rPr>
+        <w:t xml:space="preserve"> para definir el </w:t>
       </w:r>
       <w:proofErr w:type="spellStart"/>
       <w:r>
@@ -581,21 +635,25 @@
         <w:rPr>
           <w:lang w:val="es-EC"/>
         </w:rPr>
-        <w:t xml:space="preserve"> para definir el </w:t>
-      </w:r>
-      <w:proofErr w:type="spellStart"/>
-      <w:r>
-        <w:rPr>
-          <w:lang w:val="es-EC"/>
-        </w:rPr>
-        <w:t>type</w:t>
-      </w:r>
-      <w:proofErr w:type="spellEnd"/>
-      <w:r>
-        <w:rPr>
-          <w:lang w:val="es-EC"/>
-        </w:rPr>
-        <w:t xml:space="preserve"> de User</w:t>
+        <w:t xml:space="preserve"> de </w:t>
+      </w:r>
+      <w:r>
+        <w:rPr>
+          <w:lang w:val="es-EC"/>
+        </w:rPr>
+        <w:t>“</w:t>
+      </w:r>
+      <w:r>
+        <w:rPr>
+          <w:lang w:val="es-EC"/>
+        </w:rPr>
+        <w:t>User</w:t>
+      </w:r>
+      <w:r>
+        <w:rPr>
+          <w:lang w:val="es-EC"/>
+        </w:rPr>
+        <w:t>”</w:t>
       </w:r>
       <w:r>
         <w:rPr>
@@ -619,13 +677,13 @@
         <w:rPr>
           <w:lang w:val="es-EC"/>
         </w:rPr>
-        <w:t>Crear la carpeta api y crear una función que simular la carga de los usuarios desde el Array</w:t>
-      </w:r>
-      <w:r>
-        <w:rPr>
-          <w:lang w:val="es-EC"/>
-        </w:rPr>
-        <w:t xml:space="preserve">, usar </w:t>
+        <w:t xml:space="preserve">Crear la carpeta api y crear una función que simular la carga de los usuarios desde el Array, usar </w:t>
+      </w:r>
+      <w:r>
+        <w:rPr>
+          <w:lang w:val="es-EC"/>
+        </w:rPr>
+        <w:t>“</w:t>
       </w:r>
       <w:proofErr w:type="spellStart"/>
       <w:r>
@@ -635,6 +693,12 @@
         <w:t>defer</w:t>
       </w:r>
       <w:proofErr w:type="spellEnd"/>
+      <w:r>
+        <w:rPr>
+          <w:lang w:val="es-EC"/>
+        </w:rPr>
+        <w:t>”</w:t>
+      </w:r>
       <w:r>
         <w:rPr>
           <w:lang w:val="es-EC"/>
@@ -657,7 +721,55 @@
         <w:rPr>
           <w:lang w:val="es-EC"/>
         </w:rPr>
-        <w:t xml:space="preserve">Crear la carpeta Users dentro de la carpeta pages y el archivo </w:t>
+        <w:t xml:space="preserve">Crear la carpeta </w:t>
+      </w:r>
+      <w:r>
+        <w:rPr>
+          <w:lang w:val="es-EC"/>
+        </w:rPr>
+        <w:t>“u</w:t>
+      </w:r>
+      <w:r>
+        <w:rPr>
+          <w:lang w:val="es-EC"/>
+        </w:rPr>
+        <w:t>sers</w:t>
+      </w:r>
+      <w:r>
+        <w:rPr>
+          <w:lang w:val="es-EC"/>
+        </w:rPr>
+        <w:t>”</w:t>
+      </w:r>
+      <w:r>
+        <w:rPr>
+          <w:lang w:val="es-EC"/>
+        </w:rPr>
+        <w:t xml:space="preserve"> dentro de la carpeta </w:t>
+      </w:r>
+      <w:r>
+        <w:rPr>
+          <w:lang w:val="es-EC"/>
+        </w:rPr>
+        <w:t>“</w:t>
+      </w:r>
+      <w:r>
+        <w:rPr>
+          <w:lang w:val="es-EC"/>
+        </w:rPr>
+        <w:t>pages</w:t>
+      </w:r>
+      <w:r>
+        <w:rPr>
+          <w:lang w:val="es-EC"/>
+        </w:rPr>
+        <w:t>”</w:t>
+      </w:r>
+      <w:r>
+        <w:rPr>
+          <w:lang w:val="es-EC"/>
+        </w:rPr>
+        <w:t xml:space="preserve"> y el archivo </w:t>
       </w:r>
       <w:proofErr w:type="spellStart"/>
       <w:r>
@@ -803,35 +915,7 @@
         <w:rPr>
           <w:lang w:val="es-EC"/>
         </w:rPr>
-        <w:t xml:space="preserve">Agregar el </w:t>
-      </w:r>
-      <w:proofErr w:type="spellStart"/>
-      <w:r>
-        <w:rPr>
-          <w:lang w:val="es-EC"/>
-        </w:rPr>
-        <w:t>hook</w:t>
-      </w:r>
-      <w:proofErr w:type="spellEnd"/>
-      <w:r>
-        <w:rPr>
-          <w:lang w:val="es-EC"/>
-        </w:rPr>
-        <w:t xml:space="preserve"> “</w:t>
-      </w:r>
-      <w:proofErr w:type="spellStart"/>
-      <w:r>
-        <w:rPr>
-          <w:lang w:val="es-EC"/>
-        </w:rPr>
-        <w:t>useNavigation</w:t>
-      </w:r>
-      <w:proofErr w:type="spellEnd"/>
-      <w:r>
-        <w:rPr>
-          <w:lang w:val="es-EC"/>
-        </w:rPr>
-        <w:t>” para mostrar el estado de carga.</w:t>
+        <w:t>Visualizar y simular errores para comprobar los cambios.</w:t>
       </w:r>
     </w:p>
     <w:p>
@@ -845,11 +929,33 @@
           <w:lang w:val="es-EC"/>
         </w:rPr>
       </w:pPr>
-      <w:r>
-        <w:rPr>
-          <w:lang w:val="es-EC"/>
-        </w:rPr>
-        <w:t>Visualizar y simular errores para comprobar los cambios.</w:t>
+      <w:proofErr w:type="spellStart"/>
+      <w:r>
+        <w:rPr>
+          <w:lang w:val="es-EC"/>
+        </w:rPr>
+        <w:t>Agegar</w:t>
+      </w:r>
+      <w:proofErr w:type="spellEnd"/>
+      <w:r>
+        <w:rPr>
+          <w:lang w:val="es-EC"/>
+        </w:rPr>
+        <w:t xml:space="preserve"> un nuevo path “/users/:</w:t>
+      </w:r>
+      <w:proofErr w:type="spellStart"/>
+      <w:r>
+        <w:rPr>
+          <w:lang w:val="es-EC"/>
+        </w:rPr>
+        <w:t>state</w:t>
+      </w:r>
+      <w:proofErr w:type="spellEnd"/>
+      <w:r>
+        <w:rPr>
+          <w:lang w:val="es-EC"/>
+        </w:rPr>
+        <w:t>?” que tome en cuenta si solo mostrar verificados o no.</w:t>
       </w:r>
     </w:p>
     <w:p>
@@ -863,207 +969,233 @@
         <w:rPr>
           <w:lang w:val="es-EC"/>
         </w:rPr>
-        <w:t>Componentes</w:t>
-      </w:r>
-    </w:p>
-    <w:p>
-      <w:pPr>
-        <w:rPr>
-          <w:lang w:val="es-EC"/>
-        </w:rPr>
-      </w:pPr>
-      <w:r>
-        <w:rPr>
-          <w:lang w:val="es-EC"/>
-        </w:rPr>
-        <w:t xml:space="preserve">En la actualidad toda aplicación, ya sea web </w:t>
-      </w:r>
-      <w:r>
-        <w:rPr>
-          <w:lang w:val="es-EC"/>
-        </w:rPr>
-        <w:t xml:space="preserve">o móvil, se empieza a diseñar por secciones, páginas y bloques. </w:t>
-      </w:r>
-      <w:r>
-        <w:rPr>
-          <w:lang w:val="es-EC"/>
-        </w:rPr>
-        <w:t xml:space="preserve">Es aquí donde se empiezan a definir las bases de cada componente, sus funcionalidades, estilos e interacción con la UI o </w:t>
-      </w:r>
-      <w:r>
-        <w:rPr>
-          <w:lang w:val="es-EC"/>
-        </w:rPr>
-        <w:t>los datos de nuestra aplicación.</w:t>
-      </w:r>
-    </w:p>
-    <w:p>
-      <w:pPr>
-        <w:rPr>
-          <w:lang w:val="es-EC"/>
-        </w:rPr>
-      </w:pPr>
-      <w:r>
-        <w:rPr>
-          <w:lang w:val="es-EC"/>
-        </w:rPr>
-        <w:t>En ReactJS los bloques de nuestra aplicación son los Componentes,</w:t>
-      </w:r>
-      <w:r>
-        <w:rPr>
-          <w:lang w:val="es-EC"/>
-        </w:rPr>
-        <w:t xml:space="preserve"> en ellos </w:t>
-      </w:r>
-      <w:r>
-        <w:rPr>
-          <w:lang w:val="es-EC"/>
-        </w:rPr>
-        <w:t xml:space="preserve">desarrollaremos, de manera declarativa, </w:t>
-      </w:r>
-      <w:r>
-        <w:rPr>
-          <w:lang w:val="es-EC"/>
-        </w:rPr>
-        <w:t>como se renderizará el componente, si hace uso o no de “props” y sus diferentes interacciones.</w:t>
-      </w:r>
-    </w:p>
-    <w:p>
-      <w:pPr>
-        <w:pStyle w:val="IntenseQuote"/>
-        <w:rPr>
-          <w:lang w:val="es-EC"/>
-        </w:rPr>
-      </w:pPr>
-      <w:r>
-        <w:rPr>
-          <w:lang w:val="es-EC"/>
-        </w:rPr>
-        <w:t>Diagrama de estructura básica de una página web</w:t>
-      </w:r>
-      <w:r>
-        <w:rPr>
-          <w:lang w:val="es-EC"/>
-        </w:rPr>
-        <w:br/>
+        <w:t>Práctica</w:t>
+      </w:r>
+    </w:p>
+    <w:p>
+      <w:pPr>
+        <w:rPr>
+          <w:lang w:val="es-EC"/>
+        </w:rPr>
+      </w:pPr>
+      <w:r>
+        <w:rPr>
+          <w:lang w:val="es-EC"/>
+        </w:rPr>
+        <w:t xml:space="preserve">Consiste en realizar lo siguiente, crear una nueva ruta de la forma “users/view/{id}”, donde {id} es un parámetro obligatorio en la ruta. Este se usará como retorna el usuario con el </w:t>
       </w:r>
       <w:proofErr w:type="spellStart"/>
       <w:r>
         <w:rPr>
           <w:lang w:val="es-EC"/>
         </w:rPr>
-        <w:t>Header</w:t>
+        <w:t>index</w:t>
       </w:r>
       <w:proofErr w:type="spellEnd"/>
       <w:r>
         <w:rPr>
           <w:lang w:val="es-EC"/>
         </w:rPr>
-        <w:t xml:space="preserve">, </w:t>
+        <w:t xml:space="preserve"> del usuario en el Array. En caso de que no exista tal usuario con ese </w:t>
       </w:r>
       <w:proofErr w:type="spellStart"/>
       <w:r>
         <w:rPr>
           <w:lang w:val="es-EC"/>
         </w:rPr>
-        <w:t>Navbar</w:t>
+        <w:t>index</w:t>
       </w:r>
       <w:proofErr w:type="spellEnd"/>
       <w:r>
         <w:rPr>
           <w:lang w:val="es-EC"/>
         </w:rPr>
-        <w:t xml:space="preserve">, </w:t>
+        <w:t xml:space="preserve"> se deberá mostrar un texto sencillo indicado que el usuario no existe.</w:t>
+      </w:r>
+      <w:r>
+        <w:rPr>
+          <w:lang w:val="es-EC"/>
+        </w:rPr>
+        <w:t xml:space="preserve"> Se debe agregar un componente &lt;a&gt; con el texto “Ver perfil” en cada </w:t>
       </w:r>
       <w:proofErr w:type="spellStart"/>
       <w:r>
         <w:rPr>
           <w:lang w:val="es-EC"/>
         </w:rPr>
-        <w:t>Articles</w:t>
+        <w:t>card</w:t>
       </w:r>
       <w:proofErr w:type="spellEnd"/>
       <w:r>
         <w:rPr>
           <w:lang w:val="es-EC"/>
         </w:rPr>
-        <w:t xml:space="preserve">, </w:t>
+        <w:t xml:space="preserve"> del usuario</w:t>
+      </w:r>
+      <w:r>
+        <w:rPr>
+          <w:lang w:val="es-EC"/>
+        </w:rPr>
+        <w:t xml:space="preserve">. El </w:t>
       </w:r>
       <w:proofErr w:type="spellStart"/>
       <w:r>
         <w:rPr>
           <w:lang w:val="es-EC"/>
         </w:rPr>
-        <w:t>Footer</w:t>
+        <w:t>index</w:t>
       </w:r>
       <w:proofErr w:type="spellEnd"/>
-    </w:p>
-    <w:p>
-      <w:pPr>
-        <w:pStyle w:val="Heading1"/>
-        <w:rPr>
-          <w:lang w:val="es-EC"/>
-        </w:rPr>
-      </w:pPr>
+      <w:r>
+        <w:rPr>
+          <w:lang w:val="es-EC"/>
+        </w:rPr>
+        <w:t xml:space="preserve"> del usuario debe ser un nuevo prop de tipo numérico y opcional, debido a que solo se enviara desde </w:t>
+      </w:r>
+      <w:r>
+        <w:rPr>
+          <w:lang w:val="es-EC"/>
+        </w:rPr>
+        <w:t>la vista</w:t>
+      </w:r>
+      <w:r>
+        <w:rPr>
+          <w:lang w:val="es-EC"/>
+        </w:rPr>
+        <w:t xml:space="preserve"> de lista</w:t>
+      </w:r>
+      <w:r>
+        <w:rPr>
+          <w:lang w:val="es-EC"/>
+        </w:rPr>
+        <w:t>.</w:t>
+      </w:r>
+    </w:p>
+    <w:p>
+      <w:pPr>
+        <w:rPr>
+          <w:lang w:val="es-EC"/>
+        </w:rPr>
+      </w:pPr>
+      <w:r>
+        <w:rPr>
+          <w:lang w:val="es-EC"/>
+        </w:rPr>
+        <w:t>Tomar en cuenta el uso del prop “Loader”</w:t>
+      </w:r>
+      <w:r>
+        <w:rPr>
+          <w:lang w:val="es-EC"/>
+        </w:rPr>
+        <w:t>,</w:t>
+      </w:r>
+      <w:r>
+        <w:rPr>
+          <w:lang w:val="es-EC"/>
+        </w:rPr>
+        <w:t xml:space="preserve"> la sintaxis para definir parámetros en React-router</w:t>
+      </w:r>
+      <w:r>
+        <w:rPr>
+          <w:lang w:val="es-EC"/>
+        </w:rPr>
+        <w:t xml:space="preserve"> y crear una nueva función “</w:t>
+      </w:r>
+      <w:proofErr w:type="spellStart"/>
+      <w:r>
+        <w:rPr>
+          <w:lang w:val="es-EC"/>
+        </w:rPr>
+        <w:t>loadUserByIndex</w:t>
+      </w:r>
+      <w:proofErr w:type="spellEnd"/>
+      <w:r>
+        <w:rPr>
+          <w:lang w:val="es-EC"/>
+        </w:rPr>
+        <w:t xml:space="preserve">” para </w:t>
+      </w:r>
+      <w:r>
+        <w:rPr>
+          <w:lang w:val="es-EC"/>
+        </w:rPr>
+        <w:t>devolver</w:t>
+      </w:r>
+      <w:r>
+        <w:rPr>
+          <w:lang w:val="es-EC"/>
+        </w:rPr>
+        <w:t xml:space="preserve"> el usuario.</w:t>
+      </w:r>
+    </w:p>
+    <w:p>
+      <w:pPr>
+        <w:rPr>
+          <w:lang w:val="es-EC"/>
+        </w:rPr>
+      </w:pPr>
+      <w:proofErr w:type="spellStart"/>
       <w:r>
         <w:rPr>
           <w:lang w:val="es-EC"/>
         </w:rPr>
         <w:lastRenderedPageBreak/>
-        <w:t>Primer componente</w:t>
-      </w:r>
-    </w:p>
-    <w:p>
-      <w:pPr>
-        <w:rPr>
-          <w:lang w:val="es-EC"/>
-        </w:rPr>
-      </w:pPr>
-      <w:r>
-        <w:rPr>
-          <w:lang w:val="es-EC"/>
-        </w:rPr>
-        <w:t xml:space="preserve">Crear un componente que renderice una </w:t>
-      </w:r>
-      <w:r>
-        <w:rPr>
-          <w:lang w:val="es-EC"/>
-        </w:rPr>
-        <w:t>imagen aleatoria</w:t>
-      </w:r>
-      <w:r>
-        <w:rPr>
-          <w:lang w:val="es-EC"/>
-        </w:rPr>
-        <w:t xml:space="preserve"> desde la API </w:t>
-      </w:r>
-      <w:hyperlink r:id="rId8" w:history="1">
-        <w:r>
-          <w:rPr>
-            <w:rStyle w:val="Hyperlink"/>
-            <w:lang w:val="es-EC"/>
-          </w:rPr>
-          <w:t>http://avatar.iran.lieara.run/public</w:t>
-        </w:r>
-      </w:hyperlink>
-      <w:r>
-        <w:rPr>
-          <w:lang w:val="es-EC"/>
-        </w:rPr>
-        <w:t>. Utiliza el componente en el archivo de entrada de ViteJs (main.tsx)</w:t>
-      </w:r>
-    </w:p>
-    <w:p>
-      <w:pPr>
-        <w:rPr>
-          <w:lang w:val="es-EC"/>
-        </w:rPr>
-      </w:pPr>
-      <w:r>
-        <w:rPr>
-          <w:lang w:val="es-EC"/>
-        </w:rPr>
-        <w:t>Añadir props obligatorios al componente para enviar la url y el nombre. Finalmente, renderizar el componente desde un Array de objetos con las claves url y name.</w:t>
+        <w:t>Hint</w:t>
+      </w:r>
+      <w:proofErr w:type="spellEnd"/>
+      <w:r>
+        <w:rPr>
+          <w:lang w:val="es-EC"/>
+        </w:rPr>
+        <w:t xml:space="preserve">: </w:t>
+      </w:r>
+      <w:r>
+        <w:rPr>
+          <w:lang w:val="es-EC"/>
+        </w:rPr>
+        <w:t xml:space="preserve">Crear otro archivo </w:t>
+      </w:r>
+      <w:proofErr w:type="spellStart"/>
+      <w:r>
+        <w:rPr>
+          <w:lang w:val="es-EC"/>
+        </w:rPr>
+        <w:t>view.tsx</w:t>
+      </w:r>
+      <w:proofErr w:type="spellEnd"/>
+      <w:r>
+        <w:rPr>
+          <w:lang w:val="es-EC"/>
+        </w:rPr>
+        <w:t xml:space="preserve"> dentro de Users que use el </w:t>
+      </w:r>
+      <w:proofErr w:type="spellStart"/>
+      <w:r>
+        <w:rPr>
+          <w:lang w:val="es-EC"/>
+        </w:rPr>
+        <w:t>hook</w:t>
+      </w:r>
+      <w:proofErr w:type="spellEnd"/>
+      <w:r>
+        <w:rPr>
+          <w:lang w:val="es-EC"/>
+        </w:rPr>
+        <w:t xml:space="preserve"> </w:t>
+      </w:r>
+      <w:proofErr w:type="spellStart"/>
+      <w:r>
+        <w:rPr>
+          <w:lang w:val="es-EC"/>
+        </w:rPr>
+        <w:t>userLoaderData</w:t>
+      </w:r>
+      <w:proofErr w:type="spellEnd"/>
+      <w:r>
+        <w:rPr>
+          <w:lang w:val="es-EC"/>
+        </w:rPr>
+        <w:t xml:space="preserve"> y que user el componente UserProfile para enviar la data.</w:t>
       </w:r>
     </w:p>
     <w:sectPr>
@@ -2896,6 +3028,23 @@
 </file>
 
 <file path=customXml/item1.xml><?xml version="1.0" encoding="utf-8"?>
+<p:properties xmlns:p="http://schemas.microsoft.com/office/2006/metadata/properties" xmlns:xsi="http://www.w3.org/2001/XMLSchema-instance" xmlns:pc="http://schemas.microsoft.com/office/infopath/2007/PartnerControls">
+  <documentManagement>
+    <_activity xmlns="98b3f1ad-107c-497c-bb15-64aaebc89f52" xsi:nil="true"/>
+  </documentManagement>
+</p:properties>
+</file>
+
+<file path=customXml/item2.xml><?xml version="1.0" encoding="utf-8"?>
+<?mso-contentType ?>
+<FormTemplates xmlns="http://schemas.microsoft.com/sharepoint/v3/contenttype/forms">
+  <Display>DocumentLibraryForm</Display>
+  <Edit>DocumentLibraryForm</Edit>
+  <New>DocumentLibraryForm</New>
+</FormTemplates>
+</file>
+
+<file path=customXml/item3.xml><?xml version="1.0" encoding="utf-8"?>
 <ct:contentTypeSchema xmlns:ct="http://schemas.microsoft.com/office/2006/metadata/contentType" xmlns:ma="http://schemas.microsoft.com/office/2006/metadata/properties/metaAttributes" ct:_="" ma:_="" ma:contentTypeName="Documento" ma:contentTypeID="0x0101000ABC46EDA268834388609BD5B286F917" ma:contentTypeVersion="17" ma:contentTypeDescription="Crear nuevo documento." ma:contentTypeScope="" ma:versionID="b8ef759d716670bba47381dcbb7cab08">
   <xsd:schema xmlns:xsd="http://www.w3.org/2001/XMLSchema" xmlns:xs="http://www.w3.org/2001/XMLSchema" xmlns:p="http://schemas.microsoft.com/office/2006/metadata/properties" xmlns:ns3="98b3f1ad-107c-497c-bb15-64aaebc89f52" xmlns:ns4="a0690ee9-4047-4223-84b2-6b02f926f5d8" targetNamespace="http://schemas.microsoft.com/office/2006/metadata/properties" ma:root="true" ma:fieldsID="f0548e293e02a81e2d97140f47270d75" ns3:_="" ns4:_="">
     <xsd:import namespace="98b3f1ad-107c-497c-bb15-64aaebc89f52"/>
@@ -3142,24 +3291,25 @@
 </ct:contentTypeSchema>
 </file>
 
-<file path=customXml/item2.xml><?xml version="1.0" encoding="utf-8"?>
-<?mso-contentType ?>
-<FormTemplates xmlns="http://schemas.microsoft.com/sharepoint/v3/contenttype/forms">
-  <Display>DocumentLibraryForm</Display>
-  <Edit>DocumentLibraryForm</Edit>
-  <New>DocumentLibraryForm</New>
-</FormTemplates>
+<file path=customXml/itemProps1.xml><?xml version="1.0" encoding="utf-8"?>
+<ds:datastoreItem xmlns:ds="http://schemas.openxmlformats.org/officeDocument/2006/customXml" ds:itemID="{1A62B62A-6829-43EA-BA4A-C7555935955E}">
+  <ds:schemaRefs>
+    <ds:schemaRef ds:uri="http://schemas.microsoft.com/office/2006/metadata/properties"/>
+    <ds:schemaRef ds:uri="http://schemas.microsoft.com/office/infopath/2007/PartnerControls"/>
+    <ds:schemaRef ds:uri="98b3f1ad-107c-497c-bb15-64aaebc89f52"/>
+  </ds:schemaRefs>
+</ds:datastoreItem>
 </file>
 
-<file path=customXml/item3.xml><?xml version="1.0" encoding="utf-8"?>
-<p:properties xmlns:p="http://schemas.microsoft.com/office/2006/metadata/properties" xmlns:xsi="http://www.w3.org/2001/XMLSchema-instance" xmlns:pc="http://schemas.microsoft.com/office/infopath/2007/PartnerControls">
-  <documentManagement>
-    <_activity xmlns="98b3f1ad-107c-497c-bb15-64aaebc89f52" xsi:nil="true"/>
-  </documentManagement>
-</p:properties>
+<file path=customXml/itemProps2.xml><?xml version="1.0" encoding="utf-8"?>
+<ds:datastoreItem xmlns:ds="http://schemas.openxmlformats.org/officeDocument/2006/customXml" ds:itemID="{4D7E8EF9-EC78-4755-A440-C4783DEAF1FB}">
+  <ds:schemaRefs>
+    <ds:schemaRef ds:uri="http://schemas.microsoft.com/sharepoint/v3/contenttype/forms"/>
+  </ds:schemaRefs>
+</ds:datastoreItem>
 </file>
 
-<file path=customXml/itemProps1.xml><?xml version="1.0" encoding="utf-8"?>
+<file path=customXml/itemProps3.xml><?xml version="1.0" encoding="utf-8"?>
 <ds:datastoreItem xmlns:ds="http://schemas.openxmlformats.org/officeDocument/2006/customXml" ds:itemID="{36DE4FEC-864C-4CE9-A6A3-4C698DBCCE1B}">
   <ds:schemaRefs>
     <ds:schemaRef ds:uri="http://schemas.microsoft.com/office/2006/metadata/contentType"/>
@@ -3176,22 +3326,4 @@
     <ds:schemaRef ds:uri="http://schemas.microsoft.com/internal/obd"/>
   </ds:schemaRefs>
 </ds:datastoreItem>
-</file>
-
-<file path=customXml/itemProps2.xml><?xml version="1.0" encoding="utf-8"?>
-<ds:datastoreItem xmlns:ds="http://schemas.openxmlformats.org/officeDocument/2006/customXml" ds:itemID="{4D7E8EF9-EC78-4755-A440-C4783DEAF1FB}">
-  <ds:schemaRefs>
-    <ds:schemaRef ds:uri="http://schemas.microsoft.com/sharepoint/v3/contenttype/forms"/>
-  </ds:schemaRefs>
-</ds:datastoreItem>
-</file>
-
-<file path=customXml/itemProps3.xml><?xml version="1.0" encoding="utf-8"?>
-<ds:datastoreItem xmlns:ds="http://schemas.openxmlformats.org/officeDocument/2006/customXml" ds:itemID="{1A62B62A-6829-43EA-BA4A-C7555935955E}">
-  <ds:schemaRefs>
-    <ds:schemaRef ds:uri="http://schemas.microsoft.com/office/2006/metadata/properties"/>
-    <ds:schemaRef ds:uri="http://schemas.microsoft.com/office/infopath/2007/PartnerControls"/>
-    <ds:schemaRef ds:uri="98b3f1ad-107c-497c-bb15-64aaebc89f52"/>
-  </ds:schemaRefs>
-</ds:datastoreItem>
 </file>
--- a/Unidad_3/Guia.docx
+++ b/Unidad_3/Guia.docx
@@ -63,6 +63,9 @@
       </w:r>
       <w:r>
         <w:t>2</w:t>
+      </w:r>
+      <w:r>
+        <w:t xml:space="preserve"> - 3</w:t>
       </w:r>
     </w:p>
     <w:p>
@@ -141,6 +144,9 @@
       <w:r>
         <w:t>Slides</w:t>
       </w:r>
+      <w:r>
+        <w:t xml:space="preserve"> 4 - 5</w:t>
+      </w:r>
     </w:p>
     <w:p>
       <w:pPr>
@@ -219,21 +225,7 @@
         <w:rPr>
           <w:lang w:val="es-EC"/>
         </w:rPr>
-        <w:t xml:space="preserve">Error </w:t>
-      </w:r>
-      <w:proofErr w:type="spellStart"/>
-      <w:r>
-        <w:rPr>
-          <w:lang w:val="es-EC"/>
-        </w:rPr>
-        <w:t>boundary</w:t>
-      </w:r>
-      <w:proofErr w:type="spellEnd"/>
-      <w:r>
-        <w:rPr>
-          <w:lang w:val="es-EC"/>
-        </w:rPr>
-        <w:t>, componente para customizar las pantallas en caso de errores, ya sea al renderizar, en la carga de data o al ejecutar un action.</w:t>
+        <w:t>Error boundary, componente para customizar las pantallas en caso de errores, ya sea al renderizar, en la carga de data o al ejecutar un action.</w:t>
       </w:r>
     </w:p>
     <w:p>
@@ -247,19 +239,11 @@
           <w:lang w:val="es-EC"/>
         </w:rPr>
       </w:pPr>
-      <w:proofErr w:type="spellStart"/>
-      <w:r>
-        <w:rPr>
-          <w:lang w:val="es-EC"/>
-        </w:rPr>
-        <w:t>Nesting</w:t>
-      </w:r>
-      <w:proofErr w:type="spellEnd"/>
-      <w:r>
-        <w:rPr>
-          <w:lang w:val="es-EC"/>
-        </w:rPr>
-        <w:t xml:space="preserve"> routes</w:t>
+      <w:r>
+        <w:rPr>
+          <w:lang w:val="es-EC"/>
+        </w:rPr>
+        <w:t>Nesting routes</w:t>
       </w:r>
     </w:p>
     <w:p>
@@ -284,13 +268,7 @@
         <w:t xml:space="preserve">Slide </w:t>
       </w:r>
       <w:r>
-        <w:t>3</w:t>
-      </w:r>
-      <w:r>
-        <w:t xml:space="preserve"> - </w:t>
-      </w:r>
-      <w:r>
-        <w:t>6</w:t>
+        <w:t>6 -</w:t>
       </w:r>
     </w:p>
     <w:p>
@@ -413,21 +391,7 @@
         <w:rPr>
           <w:lang w:val="es-EC"/>
         </w:rPr>
-        <w:t xml:space="preserve"> dentro de la carpeta “</w:t>
-      </w:r>
-      <w:proofErr w:type="spellStart"/>
-      <w:r>
-        <w:rPr>
-          <w:lang w:val="es-EC"/>
-        </w:rPr>
-        <w:t>src</w:t>
-      </w:r>
-      <w:proofErr w:type="spellEnd"/>
-      <w:r>
-        <w:rPr>
-          <w:lang w:val="es-EC"/>
-        </w:rPr>
-        <w:t>”.</w:t>
+        <w:t xml:space="preserve"> dentro de la carpeta “src”.</w:t>
       </w:r>
     </w:p>
     <w:p>
@@ -445,21 +409,7 @@
         <w:rPr>
           <w:lang w:val="es-EC"/>
         </w:rPr>
-        <w:t xml:space="preserve">Crear la carpeta “home” y el archivo </w:t>
-      </w:r>
-      <w:proofErr w:type="spellStart"/>
-      <w:r>
-        <w:rPr>
-          <w:lang w:val="es-EC"/>
-        </w:rPr>
-        <w:t>index.tsx</w:t>
-      </w:r>
-      <w:proofErr w:type="spellEnd"/>
-      <w:r>
-        <w:rPr>
-          <w:lang w:val="es-EC"/>
-        </w:rPr>
-        <w:t xml:space="preserve"> dentro de ella.</w:t>
+        <w:t>Crear la carpeta “home” y el archivo index.tsx dentro de ella.</w:t>
       </w:r>
     </w:p>
     <w:p>
@@ -477,16 +427,8 @@
         <w:rPr>
           <w:lang w:val="es-EC"/>
         </w:rPr>
-        <w:t xml:space="preserve">Crear el componente </w:t>
-      </w:r>
-      <w:proofErr w:type="spellStart"/>
-      <w:r>
-        <w:rPr>
-          <w:lang w:val="es-EC"/>
-        </w:rPr>
-        <w:t>Layout.tsx</w:t>
-      </w:r>
-      <w:proofErr w:type="spellEnd"/>
+        <w:t>Crear el componente Layout.tsx</w:t>
+      </w:r>
     </w:p>
     <w:p>
       <w:pPr>
@@ -509,21 +451,7 @@
         <w:rPr>
           <w:lang w:val="es-EC"/>
         </w:rPr>
-        <w:t xml:space="preserve"> y poner como </w:t>
-      </w:r>
-      <w:proofErr w:type="spellStart"/>
-      <w:r>
-        <w:rPr>
-          <w:lang w:val="es-EC"/>
-        </w:rPr>
-        <w:t>layout</w:t>
-      </w:r>
-      <w:proofErr w:type="spellEnd"/>
-      <w:r>
-        <w:rPr>
-          <w:lang w:val="es-EC"/>
-        </w:rPr>
-        <w:t xml:space="preserve"> el nuevo componente.</w:t>
+        <w:t xml:space="preserve"> y poner como layout el nuevo componente.</w:t>
       </w:r>
     </w:p>
     <w:p>
@@ -597,7 +525,6 @@
         </w:rPr>
         <w:t>“</w:t>
       </w:r>
-      <w:proofErr w:type="spellStart"/>
       <w:r>
         <w:rPr>
           <w:lang w:val="es-EC"/>
@@ -608,34 +535,13 @@
         <w:rPr>
           <w:lang w:val="es-EC"/>
         </w:rPr>
-        <w:t>s</w:t>
-      </w:r>
-      <w:proofErr w:type="spellEnd"/>
-      <w:r>
-        <w:rPr>
-          <w:lang w:val="es-EC"/>
-        </w:rPr>
-        <w:t>”</w:t>
-      </w:r>
-      <w:r>
-        <w:rPr>
-          <w:lang w:val="es-EC"/>
-        </w:rPr>
-        <w:t xml:space="preserve"> para definir el </w:t>
-      </w:r>
-      <w:proofErr w:type="spellStart"/>
-      <w:r>
-        <w:rPr>
-          <w:lang w:val="es-EC"/>
-        </w:rPr>
-        <w:t>type</w:t>
-      </w:r>
-      <w:proofErr w:type="spellEnd"/>
-      <w:r>
-        <w:rPr>
-          <w:lang w:val="es-EC"/>
-        </w:rPr>
-        <w:t xml:space="preserve"> de </w:t>
+        <w:t>s”</w:t>
+      </w:r>
+      <w:r>
+        <w:rPr>
+          <w:lang w:val="es-EC"/>
+        </w:rPr>
+        <w:t xml:space="preserve"> para definir el type de </w:t>
       </w:r>
       <w:r>
         <w:rPr>
@@ -685,14 +591,12 @@
         </w:rPr>
         <w:t>“</w:t>
       </w:r>
-      <w:proofErr w:type="spellStart"/>
       <w:r>
         <w:rPr>
           <w:lang w:val="es-EC"/>
         </w:rPr>
         <w:t>defer</w:t>
       </w:r>
-      <w:proofErr w:type="spellEnd"/>
       <w:r>
         <w:rPr>
           <w:lang w:val="es-EC"/>
@@ -769,49 +673,13 @@
         <w:rPr>
           <w:lang w:val="es-EC"/>
         </w:rPr>
-        <w:t xml:space="preserve"> y el archivo </w:t>
-      </w:r>
-      <w:proofErr w:type="spellStart"/>
-      <w:r>
-        <w:rPr>
-          <w:lang w:val="es-EC"/>
-        </w:rPr>
-        <w:t>index.tsx</w:t>
-      </w:r>
-      <w:proofErr w:type="spellEnd"/>
-      <w:r>
-        <w:rPr>
-          <w:lang w:val="es-EC"/>
-        </w:rPr>
-        <w:t xml:space="preserve"> con el contenido actual de </w:t>
-      </w:r>
-      <w:proofErr w:type="spellStart"/>
-      <w:r>
-        <w:rPr>
-          <w:lang w:val="es-EC"/>
-        </w:rPr>
-        <w:t>App.tsx</w:t>
-      </w:r>
-      <w:proofErr w:type="spellEnd"/>
-      <w:r>
-        <w:rPr>
-          <w:lang w:val="es-EC"/>
-        </w:rPr>
-        <w:t xml:space="preserve">. Tomar en cuenta el uso de Suspense y </w:t>
-      </w:r>
-      <w:proofErr w:type="spellStart"/>
-      <w:r>
-        <w:rPr>
-          <w:lang w:val="es-EC"/>
-        </w:rPr>
-        <w:t>Await</w:t>
-      </w:r>
-      <w:proofErr w:type="spellEnd"/>
-      <w:r>
-        <w:rPr>
-          <w:lang w:val="es-EC"/>
-        </w:rPr>
-        <w:t xml:space="preserve"> para estado de carga.</w:t>
+        <w:t xml:space="preserve"> y el archivo index.tsx con el contenido actual de App.tsx</w:t>
+      </w:r>
+      <w:r>
+        <w:rPr>
+          <w:lang w:val="es-EC"/>
+        </w:rPr>
+        <w:t>. Tomar en cuenta el uso de Suspense y Await para estado de carga.</w:t>
       </w:r>
     </w:p>
     <w:p>
@@ -883,21 +751,7 @@
         <w:rPr>
           <w:lang w:val="es-EC"/>
         </w:rPr>
-        <w:t xml:space="preserve">Crear un nuevo componente para </w:t>
-      </w:r>
-      <w:proofErr w:type="spellStart"/>
-      <w:r>
-        <w:rPr>
-          <w:lang w:val="es-EC"/>
-        </w:rPr>
-        <w:t>ErrorBoundary</w:t>
-      </w:r>
-      <w:proofErr w:type="spellEnd"/>
-      <w:r>
-        <w:rPr>
-          <w:lang w:val="es-EC"/>
-        </w:rPr>
-        <w:t xml:space="preserve"> y definirlo como parte de la ruta “/users”.</w:t>
+        <w:t>Crear un nuevo componente para ErrorBoundary y definirlo como parte de la ruta “/users”.</w:t>
       </w:r>
     </w:p>
     <w:p>
@@ -929,33 +783,11 @@
           <w:lang w:val="es-EC"/>
         </w:rPr>
       </w:pPr>
-      <w:proofErr w:type="spellStart"/>
-      <w:r>
-        <w:rPr>
-          <w:lang w:val="es-EC"/>
-        </w:rPr>
-        <w:t>Agegar</w:t>
-      </w:r>
-      <w:proofErr w:type="spellEnd"/>
-      <w:r>
-        <w:rPr>
-          <w:lang w:val="es-EC"/>
-        </w:rPr>
-        <w:t xml:space="preserve"> un nuevo path “/users/:</w:t>
-      </w:r>
-      <w:proofErr w:type="spellStart"/>
-      <w:r>
-        <w:rPr>
-          <w:lang w:val="es-EC"/>
-        </w:rPr>
-        <w:t>state</w:t>
-      </w:r>
-      <w:proofErr w:type="spellEnd"/>
-      <w:r>
-        <w:rPr>
-          <w:lang w:val="es-EC"/>
-        </w:rPr>
-        <w:t>?” que tome en cuenta si solo mostrar verificados o no.</w:t>
+      <w:r>
+        <w:rPr>
+          <w:lang w:val="es-EC"/>
+        </w:rPr>
+        <w:t>Agegar un nuevo path “/users/:state?” que tome en cuenta si solo mostrar verificados o no.</w:t>
       </w:r>
     </w:p>
     <w:p>
@@ -982,75 +814,19 @@
         <w:rPr>
           <w:lang w:val="es-EC"/>
         </w:rPr>
-        <w:t xml:space="preserve">Consiste en realizar lo siguiente, crear una nueva ruta de la forma “users/view/{id}”, donde {id} es un parámetro obligatorio en la ruta. Este se usará como retorna el usuario con el </w:t>
-      </w:r>
-      <w:proofErr w:type="spellStart"/>
-      <w:r>
-        <w:rPr>
-          <w:lang w:val="es-EC"/>
-        </w:rPr>
-        <w:t>index</w:t>
-      </w:r>
-      <w:proofErr w:type="spellEnd"/>
-      <w:r>
-        <w:rPr>
-          <w:lang w:val="es-EC"/>
-        </w:rPr>
-        <w:t xml:space="preserve"> del usuario en el Array. En caso de que no exista tal usuario con ese </w:t>
-      </w:r>
-      <w:proofErr w:type="spellStart"/>
-      <w:r>
-        <w:rPr>
-          <w:lang w:val="es-EC"/>
-        </w:rPr>
-        <w:t>index</w:t>
-      </w:r>
-      <w:proofErr w:type="spellEnd"/>
-      <w:r>
-        <w:rPr>
-          <w:lang w:val="es-EC"/>
-        </w:rPr>
-        <w:t xml:space="preserve"> se deberá mostrar un texto sencillo indicado que el usuario no existe.</w:t>
-      </w:r>
-      <w:r>
-        <w:rPr>
-          <w:lang w:val="es-EC"/>
-        </w:rPr>
-        <w:t xml:space="preserve"> Se debe agregar un componente &lt;a&gt; con el texto “Ver perfil” en cada </w:t>
-      </w:r>
-      <w:proofErr w:type="spellStart"/>
-      <w:r>
-        <w:rPr>
-          <w:lang w:val="es-EC"/>
-        </w:rPr>
-        <w:t>card</w:t>
-      </w:r>
-      <w:proofErr w:type="spellEnd"/>
-      <w:r>
-        <w:rPr>
-          <w:lang w:val="es-EC"/>
-        </w:rPr>
-        <w:t xml:space="preserve"> del usuario</w:t>
-      </w:r>
-      <w:r>
-        <w:rPr>
-          <w:lang w:val="es-EC"/>
-        </w:rPr>
-        <w:t xml:space="preserve">. El </w:t>
-      </w:r>
-      <w:proofErr w:type="spellStart"/>
-      <w:r>
-        <w:rPr>
-          <w:lang w:val="es-EC"/>
-        </w:rPr>
-        <w:t>index</w:t>
-      </w:r>
-      <w:proofErr w:type="spellEnd"/>
-      <w:r>
-        <w:rPr>
-          <w:lang w:val="es-EC"/>
-        </w:rPr>
-        <w:t xml:space="preserve"> del usuario debe ser un nuevo prop de tipo numérico y opcional, debido a que solo se enviara desde </w:t>
+        <w:t>Consiste en realizar lo siguiente, crear una nueva ruta de la forma “users/view/{id}”, donde {id} es un parámetro obligatorio en la ruta. Este se usará como retorna el usuario con el index del usuario en el Array. En caso de que no exista tal usuario con ese index se deberá mostrar un texto sencillo indicado que el usuario no existe.</w:t>
+      </w:r>
+      <w:r>
+        <w:rPr>
+          <w:lang w:val="es-EC"/>
+        </w:rPr>
+        <w:t xml:space="preserve"> Se debe agregar un componente &lt;a&gt; con el texto “Ver perfil” en cada card del usuario</w:t>
+      </w:r>
+      <w:r>
+        <w:rPr>
+          <w:lang w:val="es-EC"/>
+        </w:rPr>
+        <w:t xml:space="preserve">. El index del usuario debe ser un nuevo prop de tipo numérico y opcional, debido a que solo se enviara desde </w:t>
       </w:r>
       <w:r>
         <w:rPr>
@@ -1099,21 +875,7 @@
         <w:rPr>
           <w:lang w:val="es-EC"/>
         </w:rPr>
-        <w:t xml:space="preserve"> y crear una nueva función “</w:t>
-      </w:r>
-      <w:proofErr w:type="spellStart"/>
-      <w:r>
-        <w:rPr>
-          <w:lang w:val="es-EC"/>
-        </w:rPr>
-        <w:t>loadUserByIndex</w:t>
-      </w:r>
-      <w:proofErr w:type="spellEnd"/>
-      <w:r>
-        <w:rPr>
-          <w:lang w:val="es-EC"/>
-        </w:rPr>
-        <w:t xml:space="preserve">” para </w:t>
+        <w:t xml:space="preserve"> y crear una nueva función “loadUserByIndex” para </w:t>
       </w:r>
       <w:r>
         <w:rPr>
@@ -1134,68 +896,18 @@
           <w:lang w:val="es-EC"/>
         </w:rPr>
       </w:pPr>
-      <w:proofErr w:type="spellStart"/>
       <w:r>
         <w:rPr>
           <w:lang w:val="es-EC"/>
         </w:rPr>
         <w:lastRenderedPageBreak/>
-        <w:t>Hint</w:t>
-      </w:r>
-      <w:proofErr w:type="spellEnd"/>
-      <w:r>
-        <w:rPr>
-          <w:lang w:val="es-EC"/>
-        </w:rPr>
-        <w:t xml:space="preserve">: </w:t>
-      </w:r>
-      <w:r>
-        <w:rPr>
-          <w:lang w:val="es-EC"/>
-        </w:rPr>
-        <w:t xml:space="preserve">Crear otro archivo </w:t>
-      </w:r>
-      <w:proofErr w:type="spellStart"/>
-      <w:r>
-        <w:rPr>
-          <w:lang w:val="es-EC"/>
-        </w:rPr>
-        <w:t>view.tsx</w:t>
-      </w:r>
-      <w:proofErr w:type="spellEnd"/>
-      <w:r>
-        <w:rPr>
-          <w:lang w:val="es-EC"/>
-        </w:rPr>
-        <w:t xml:space="preserve"> dentro de Users que use el </w:t>
-      </w:r>
-      <w:proofErr w:type="spellStart"/>
-      <w:r>
-        <w:rPr>
-          <w:lang w:val="es-EC"/>
-        </w:rPr>
-        <w:t>hook</w:t>
-      </w:r>
-      <w:proofErr w:type="spellEnd"/>
-      <w:r>
-        <w:rPr>
-          <w:lang w:val="es-EC"/>
-        </w:rPr>
-        <w:t xml:space="preserve"> </w:t>
-      </w:r>
-      <w:proofErr w:type="spellStart"/>
-      <w:r>
-        <w:rPr>
-          <w:lang w:val="es-EC"/>
-        </w:rPr>
-        <w:t>userLoaderData</w:t>
-      </w:r>
-      <w:proofErr w:type="spellEnd"/>
-      <w:r>
-        <w:rPr>
-          <w:lang w:val="es-EC"/>
-        </w:rPr>
-        <w:t xml:space="preserve"> y que user el componente UserProfile para enviar la data.</w:t>
+        <w:t xml:space="preserve">Hint: </w:t>
+      </w:r>
+      <w:r>
+        <w:rPr>
+          <w:lang w:val="es-EC"/>
+        </w:rPr>
+        <w:t>Crear otro archivo view.tsx dentro de Users que use el hook userLoaderData y que user el componente UserProfile para enviar la data.</w:t>
       </w:r>
     </w:p>
     <w:sectPr>
@@ -3028,23 +2740,6 @@
 </file>
 
 <file path=customXml/item1.xml><?xml version="1.0" encoding="utf-8"?>
-<p:properties xmlns:p="http://schemas.microsoft.com/office/2006/metadata/properties" xmlns:xsi="http://www.w3.org/2001/XMLSchema-instance" xmlns:pc="http://schemas.microsoft.com/office/infopath/2007/PartnerControls">
-  <documentManagement>
-    <_activity xmlns="98b3f1ad-107c-497c-bb15-64aaebc89f52" xsi:nil="true"/>
-  </documentManagement>
-</p:properties>
-</file>
-
-<file path=customXml/item2.xml><?xml version="1.0" encoding="utf-8"?>
-<?mso-contentType ?>
-<FormTemplates xmlns="http://schemas.microsoft.com/sharepoint/v3/contenttype/forms">
-  <Display>DocumentLibraryForm</Display>
-  <Edit>DocumentLibraryForm</Edit>
-  <New>DocumentLibraryForm</New>
-</FormTemplates>
-</file>
-
-<file path=customXml/item3.xml><?xml version="1.0" encoding="utf-8"?>
 <ct:contentTypeSchema xmlns:ct="http://schemas.microsoft.com/office/2006/metadata/contentType" xmlns:ma="http://schemas.microsoft.com/office/2006/metadata/properties/metaAttributes" ct:_="" ma:_="" ma:contentTypeName="Documento" ma:contentTypeID="0x0101000ABC46EDA268834388609BD5B286F917" ma:contentTypeVersion="17" ma:contentTypeDescription="Crear nuevo documento." ma:contentTypeScope="" ma:versionID="b8ef759d716670bba47381dcbb7cab08">
   <xsd:schema xmlns:xsd="http://www.w3.org/2001/XMLSchema" xmlns:xs="http://www.w3.org/2001/XMLSchema" xmlns:p="http://schemas.microsoft.com/office/2006/metadata/properties" xmlns:ns3="98b3f1ad-107c-497c-bb15-64aaebc89f52" xmlns:ns4="a0690ee9-4047-4223-84b2-6b02f926f5d8" targetNamespace="http://schemas.microsoft.com/office/2006/metadata/properties" ma:root="true" ma:fieldsID="f0548e293e02a81e2d97140f47270d75" ns3:_="" ns4:_="">
     <xsd:import namespace="98b3f1ad-107c-497c-bb15-64aaebc89f52"/>
@@ -3291,25 +2986,24 @@
 </ct:contentTypeSchema>
 </file>
 
-<file path=customXml/itemProps1.xml><?xml version="1.0" encoding="utf-8"?>
-<ds:datastoreItem xmlns:ds="http://schemas.openxmlformats.org/officeDocument/2006/customXml" ds:itemID="{1A62B62A-6829-43EA-BA4A-C7555935955E}">
-  <ds:schemaRefs>
-    <ds:schemaRef ds:uri="http://schemas.microsoft.com/office/2006/metadata/properties"/>
-    <ds:schemaRef ds:uri="http://schemas.microsoft.com/office/infopath/2007/PartnerControls"/>
-    <ds:schemaRef ds:uri="98b3f1ad-107c-497c-bb15-64aaebc89f52"/>
-  </ds:schemaRefs>
-</ds:datastoreItem>
+<file path=customXml/item2.xml><?xml version="1.0" encoding="utf-8"?>
+<?mso-contentType ?>
+<FormTemplates xmlns="http://schemas.microsoft.com/sharepoint/v3/contenttype/forms">
+  <Display>DocumentLibraryForm</Display>
+  <Edit>DocumentLibraryForm</Edit>
+  <New>DocumentLibraryForm</New>
+</FormTemplates>
 </file>
 
-<file path=customXml/itemProps2.xml><?xml version="1.0" encoding="utf-8"?>
-<ds:datastoreItem xmlns:ds="http://schemas.openxmlformats.org/officeDocument/2006/customXml" ds:itemID="{4D7E8EF9-EC78-4755-A440-C4783DEAF1FB}">
-  <ds:schemaRefs>
-    <ds:schemaRef ds:uri="http://schemas.microsoft.com/sharepoint/v3/contenttype/forms"/>
-  </ds:schemaRefs>
-</ds:datastoreItem>
+<file path=customXml/item3.xml><?xml version="1.0" encoding="utf-8"?>
+<p:properties xmlns:p="http://schemas.microsoft.com/office/2006/metadata/properties" xmlns:xsi="http://www.w3.org/2001/XMLSchema-instance" xmlns:pc="http://schemas.microsoft.com/office/infopath/2007/PartnerControls">
+  <documentManagement>
+    <_activity xmlns="98b3f1ad-107c-497c-bb15-64aaebc89f52" xsi:nil="true"/>
+  </documentManagement>
+</p:properties>
 </file>
 
-<file path=customXml/itemProps3.xml><?xml version="1.0" encoding="utf-8"?>
+<file path=customXml/itemProps1.xml><?xml version="1.0" encoding="utf-8"?>
 <ds:datastoreItem xmlns:ds="http://schemas.openxmlformats.org/officeDocument/2006/customXml" ds:itemID="{36DE4FEC-864C-4CE9-A6A3-4C698DBCCE1B}">
   <ds:schemaRefs>
     <ds:schemaRef ds:uri="http://schemas.microsoft.com/office/2006/metadata/contentType"/>
@@ -3326,4 +3020,22 @@
     <ds:schemaRef ds:uri="http://schemas.microsoft.com/internal/obd"/>
   </ds:schemaRefs>
 </ds:datastoreItem>
+</file>
+
+<file path=customXml/itemProps2.xml><?xml version="1.0" encoding="utf-8"?>
+<ds:datastoreItem xmlns:ds="http://schemas.openxmlformats.org/officeDocument/2006/customXml" ds:itemID="{4D7E8EF9-EC78-4755-A440-C4783DEAF1FB}">
+  <ds:schemaRefs>
+    <ds:schemaRef ds:uri="http://schemas.microsoft.com/sharepoint/v3/contenttype/forms"/>
+  </ds:schemaRefs>
+</ds:datastoreItem>
+</file>
+
+<file path=customXml/itemProps3.xml><?xml version="1.0" encoding="utf-8"?>
+<ds:datastoreItem xmlns:ds="http://schemas.openxmlformats.org/officeDocument/2006/customXml" ds:itemID="{1A62B62A-6829-43EA-BA4A-C7555935955E}">
+  <ds:schemaRefs>
+    <ds:schemaRef ds:uri="http://schemas.microsoft.com/office/2006/metadata/properties"/>
+    <ds:schemaRef ds:uri="http://schemas.microsoft.com/office/infopath/2007/PartnerControls"/>
+    <ds:schemaRef ds:uri="98b3f1ad-107c-497c-bb15-64aaebc89f52"/>
+  </ds:schemaRefs>
+</ds:datastoreItem>
 </file>
--- a/Unidad_3/Guia.docx
+++ b/Unidad_3/Guia.docx
@@ -225,7 +225,21 @@
         <w:rPr>
           <w:lang w:val="es-EC"/>
         </w:rPr>
-        <w:t>Error boundary, componente para customizar las pantallas en caso de errores, ya sea al renderizar, en la carga de data o al ejecutar un action.</w:t>
+        <w:t xml:space="preserve">Error </w:t>
+      </w:r>
+      <w:proofErr w:type="spellStart"/>
+      <w:r>
+        <w:rPr>
+          <w:lang w:val="es-EC"/>
+        </w:rPr>
+        <w:t>boundary</w:t>
+      </w:r>
+      <w:proofErr w:type="spellEnd"/>
+      <w:r>
+        <w:rPr>
+          <w:lang w:val="es-EC"/>
+        </w:rPr>
+        <w:t>, componente para customizar las pantallas en caso de errores, ya sea al renderizar, en la carga de data o al ejecutar un action.</w:t>
       </w:r>
     </w:p>
     <w:p>
@@ -239,11 +253,35 @@
           <w:lang w:val="es-EC"/>
         </w:rPr>
       </w:pPr>
-      <w:r>
-        <w:rPr>
-          <w:lang w:val="es-EC"/>
-        </w:rPr>
-        <w:t>Nesting routes</w:t>
+      <w:proofErr w:type="spellStart"/>
+      <w:r>
+        <w:rPr>
+          <w:lang w:val="es-EC"/>
+        </w:rPr>
+        <w:t>Nesting</w:t>
+      </w:r>
+      <w:proofErr w:type="spellEnd"/>
+      <w:r>
+        <w:rPr>
+          <w:lang w:val="es-EC"/>
+        </w:rPr>
+        <w:t xml:space="preserve"> routes</w:t>
+      </w:r>
+    </w:p>
+    <w:p>
+      <w:pPr>
+        <w:rPr>
+          <w:rFonts w:asciiTheme="majorHAnsi" w:eastAsiaTheme="majorEastAsia" w:hAnsiTheme="majorHAnsi" w:cstheme="majorBidi"/>
+          <w:sz w:val="40"/>
+          <w:szCs w:val="40"/>
+          <w:lang w:val="es-EC"/>
+        </w:rPr>
+      </w:pPr>
+      <w:r>
+        <w:rPr>
+          <w:lang w:val="es-EC"/>
+        </w:rPr>
+        <w:br w:type="page"/>
       </w:r>
     </w:p>
     <w:p>
@@ -257,6 +295,7 @@
         <w:rPr>
           <w:lang w:val="es-EC"/>
         </w:rPr>
+        <w:lastRenderedPageBreak/>
         <w:t>Configurando rutas</w:t>
       </w:r>
     </w:p>
@@ -335,8 +374,21 @@
         <w:rPr>
           <w:lang w:val="es-EC"/>
         </w:rPr>
-        <w:lastRenderedPageBreak/>
-        <w:t>Hook de estado de la ruta, para saber si esta o no cargando la data.</w:t>
+        <w:t xml:space="preserve">Hook de estado de la ruta, para saber si </w:t>
+      </w:r>
+      <w:proofErr w:type="spellStart"/>
+      <w:r>
+        <w:rPr>
+          <w:lang w:val="es-EC"/>
+        </w:rPr>
+        <w:t>esta</w:t>
+      </w:r>
+      <w:proofErr w:type="spellEnd"/>
+      <w:r>
+        <w:rPr>
+          <w:lang w:val="es-EC"/>
+        </w:rPr>
+        <w:t xml:space="preserve"> o no cargando la data.</w:t>
       </w:r>
     </w:p>
     <w:p>
@@ -391,7 +443,21 @@
         <w:rPr>
           <w:lang w:val="es-EC"/>
         </w:rPr>
-        <w:t xml:space="preserve"> dentro de la carpeta “src”.</w:t>
+        <w:t xml:space="preserve"> dentro de la carpeta “</w:t>
+      </w:r>
+      <w:proofErr w:type="spellStart"/>
+      <w:r>
+        <w:rPr>
+          <w:lang w:val="es-EC"/>
+        </w:rPr>
+        <w:t>src</w:t>
+      </w:r>
+      <w:proofErr w:type="spellEnd"/>
+      <w:r>
+        <w:rPr>
+          <w:lang w:val="es-EC"/>
+        </w:rPr>
+        <w:t>”.</w:t>
       </w:r>
     </w:p>
     <w:p>
@@ -409,7 +475,21 @@
         <w:rPr>
           <w:lang w:val="es-EC"/>
         </w:rPr>
-        <w:t>Crear la carpeta “home” y el archivo index.tsx dentro de ella.</w:t>
+        <w:t xml:space="preserve">Crear la carpeta “home” y el archivo </w:t>
+      </w:r>
+      <w:proofErr w:type="spellStart"/>
+      <w:r>
+        <w:rPr>
+          <w:lang w:val="es-EC"/>
+        </w:rPr>
+        <w:t>index.tsx</w:t>
+      </w:r>
+      <w:proofErr w:type="spellEnd"/>
+      <w:r>
+        <w:rPr>
+          <w:lang w:val="es-EC"/>
+        </w:rPr>
+        <w:t xml:space="preserve"> dentro de ella.</w:t>
       </w:r>
     </w:p>
     <w:p>
@@ -427,8 +507,16 @@
         <w:rPr>
           <w:lang w:val="es-EC"/>
         </w:rPr>
-        <w:t>Crear el componente Layout.tsx</w:t>
-      </w:r>
+        <w:t xml:space="preserve">Crear el componente </w:t>
+      </w:r>
+      <w:proofErr w:type="spellStart"/>
+      <w:r>
+        <w:rPr>
+          <w:lang w:val="es-EC"/>
+        </w:rPr>
+        <w:t>Layout.tsx</w:t>
+      </w:r>
+      <w:proofErr w:type="spellEnd"/>
     </w:p>
     <w:p>
       <w:pPr>
@@ -451,7 +539,21 @@
         <w:rPr>
           <w:lang w:val="es-EC"/>
         </w:rPr>
-        <w:t xml:space="preserve"> y poner como layout el nuevo componente.</w:t>
+        <w:t xml:space="preserve"> y poner como </w:t>
+      </w:r>
+      <w:proofErr w:type="spellStart"/>
+      <w:r>
+        <w:rPr>
+          <w:lang w:val="es-EC"/>
+        </w:rPr>
+        <w:t>layout</w:t>
+      </w:r>
+      <w:proofErr w:type="spellEnd"/>
+      <w:r>
+        <w:rPr>
+          <w:lang w:val="es-EC"/>
+        </w:rPr>
+        <w:t xml:space="preserve"> el nuevo componente.</w:t>
       </w:r>
     </w:p>
     <w:p>
@@ -525,6 +627,7 @@
         </w:rPr>
         <w:t>“</w:t>
       </w:r>
+      <w:proofErr w:type="spellStart"/>
       <w:r>
         <w:rPr>
           <w:lang w:val="es-EC"/>
@@ -535,13 +638,34 @@
         <w:rPr>
           <w:lang w:val="es-EC"/>
         </w:rPr>
-        <w:t>s”</w:t>
-      </w:r>
-      <w:r>
-        <w:rPr>
-          <w:lang w:val="es-EC"/>
-        </w:rPr>
-        <w:t xml:space="preserve"> para definir el type de </w:t>
+        <w:t>s</w:t>
+      </w:r>
+      <w:proofErr w:type="spellEnd"/>
+      <w:r>
+        <w:rPr>
+          <w:lang w:val="es-EC"/>
+        </w:rPr>
+        <w:t>”</w:t>
+      </w:r>
+      <w:r>
+        <w:rPr>
+          <w:lang w:val="es-EC"/>
+        </w:rPr>
+        <w:t xml:space="preserve"> para definir el </w:t>
+      </w:r>
+      <w:proofErr w:type="spellStart"/>
+      <w:r>
+        <w:rPr>
+          <w:lang w:val="es-EC"/>
+        </w:rPr>
+        <w:t>type</w:t>
+      </w:r>
+      <w:proofErr w:type="spellEnd"/>
+      <w:r>
+        <w:rPr>
+          <w:lang w:val="es-EC"/>
+        </w:rPr>
+        <w:t xml:space="preserve"> de </w:t>
       </w:r>
       <w:r>
         <w:rPr>
@@ -591,12 +715,14 @@
         </w:rPr>
         <w:t>“</w:t>
       </w:r>
+      <w:proofErr w:type="spellStart"/>
       <w:r>
         <w:rPr>
           <w:lang w:val="es-EC"/>
         </w:rPr>
         <w:t>defer</w:t>
       </w:r>
+      <w:proofErr w:type="spellEnd"/>
       <w:r>
         <w:rPr>
           <w:lang w:val="es-EC"/>
@@ -673,13 +799,49 @@
         <w:rPr>
           <w:lang w:val="es-EC"/>
         </w:rPr>
-        <w:t xml:space="preserve"> y el archivo index.tsx con el contenido actual de App.tsx</w:t>
-      </w:r>
-      <w:r>
-        <w:rPr>
-          <w:lang w:val="es-EC"/>
-        </w:rPr>
-        <w:t>. Tomar en cuenta el uso de Suspense y Await para estado de carga.</w:t>
+        <w:t xml:space="preserve"> y el archivo </w:t>
+      </w:r>
+      <w:proofErr w:type="spellStart"/>
+      <w:r>
+        <w:rPr>
+          <w:lang w:val="es-EC"/>
+        </w:rPr>
+        <w:t>index.tsx</w:t>
+      </w:r>
+      <w:proofErr w:type="spellEnd"/>
+      <w:r>
+        <w:rPr>
+          <w:lang w:val="es-EC"/>
+        </w:rPr>
+        <w:t xml:space="preserve"> con el contenido actual de </w:t>
+      </w:r>
+      <w:proofErr w:type="spellStart"/>
+      <w:r>
+        <w:rPr>
+          <w:lang w:val="es-EC"/>
+        </w:rPr>
+        <w:t>App.tsx</w:t>
+      </w:r>
+      <w:proofErr w:type="spellEnd"/>
+      <w:r>
+        <w:rPr>
+          <w:lang w:val="es-EC"/>
+        </w:rPr>
+        <w:t xml:space="preserve">. Tomar en cuenta el uso de Suspense y </w:t>
+      </w:r>
+      <w:proofErr w:type="spellStart"/>
+      <w:r>
+        <w:rPr>
+          <w:lang w:val="es-EC"/>
+        </w:rPr>
+        <w:t>Await</w:t>
+      </w:r>
+      <w:proofErr w:type="spellEnd"/>
+      <w:r>
+        <w:rPr>
+          <w:lang w:val="es-EC"/>
+        </w:rPr>
+        <w:t xml:space="preserve"> para estado de carga.</w:t>
       </w:r>
     </w:p>
     <w:p>
@@ -751,7 +913,21 @@
         <w:rPr>
           <w:lang w:val="es-EC"/>
         </w:rPr>
-        <w:t>Crear un nuevo componente para ErrorBoundary y definirlo como parte de la ruta “/users”.</w:t>
+        <w:t xml:space="preserve">Crear un nuevo componente para </w:t>
+      </w:r>
+      <w:proofErr w:type="spellStart"/>
+      <w:r>
+        <w:rPr>
+          <w:lang w:val="es-EC"/>
+        </w:rPr>
+        <w:t>ErrorBoundary</w:t>
+      </w:r>
+      <w:proofErr w:type="spellEnd"/>
+      <w:r>
+        <w:rPr>
+          <w:lang w:val="es-EC"/>
+        </w:rPr>
+        <w:t xml:space="preserve"> y definirlo como parte de la ruta “/users”.</w:t>
       </w:r>
     </w:p>
     <w:p>
@@ -783,11 +959,19 @@
           <w:lang w:val="es-EC"/>
         </w:rPr>
       </w:pPr>
-      <w:r>
-        <w:rPr>
-          <w:lang w:val="es-EC"/>
-        </w:rPr>
-        <w:t>Agegar un nuevo path “/users/:state?” que tome en cuenta si solo mostrar verificados o no.</w:t>
+      <w:proofErr w:type="spellStart"/>
+      <w:r>
+        <w:rPr>
+          <w:lang w:val="es-EC"/>
+        </w:rPr>
+        <w:t>Agegar</w:t>
+      </w:r>
+      <w:proofErr w:type="spellEnd"/>
+      <w:r>
+        <w:rPr>
+          <w:lang w:val="es-EC"/>
+        </w:rPr>
+        <w:t xml:space="preserve"> un nuevo path “/users/:state?” que tome en cuenta si solo mostrar verificados o no.</w:t>
       </w:r>
     </w:p>
     <w:p>
@@ -801,6 +985,7 @@
         <w:rPr>
           <w:lang w:val="es-EC"/>
         </w:rPr>
+        <w:lastRenderedPageBreak/>
         <w:t>Práctica</w:t>
       </w:r>
     </w:p>
@@ -814,19 +999,75 @@
         <w:rPr>
           <w:lang w:val="es-EC"/>
         </w:rPr>
-        <w:t>Consiste en realizar lo siguiente, crear una nueva ruta de la forma “users/view/{id}”, donde {id} es un parámetro obligatorio en la ruta. Este se usará como retorna el usuario con el index del usuario en el Array. En caso de que no exista tal usuario con ese index se deberá mostrar un texto sencillo indicado que el usuario no existe.</w:t>
-      </w:r>
-      <w:r>
-        <w:rPr>
-          <w:lang w:val="es-EC"/>
-        </w:rPr>
-        <w:t xml:space="preserve"> Se debe agregar un componente &lt;a&gt; con el texto “Ver perfil” en cada card del usuario</w:t>
-      </w:r>
-      <w:r>
-        <w:rPr>
-          <w:lang w:val="es-EC"/>
-        </w:rPr>
-        <w:t xml:space="preserve">. El index del usuario debe ser un nuevo prop de tipo numérico y opcional, debido a que solo se enviara desde </w:t>
+        <w:t xml:space="preserve">Consiste en realizar lo siguiente, crear una nueva ruta de la forma “users/view/{id}”, donde {id} es un parámetro obligatorio en la ruta. Este se usará como retorna el usuario con el </w:t>
+      </w:r>
+      <w:proofErr w:type="spellStart"/>
+      <w:r>
+        <w:rPr>
+          <w:lang w:val="es-EC"/>
+        </w:rPr>
+        <w:t>index</w:t>
+      </w:r>
+      <w:proofErr w:type="spellEnd"/>
+      <w:r>
+        <w:rPr>
+          <w:lang w:val="es-EC"/>
+        </w:rPr>
+        <w:t xml:space="preserve"> del usuario en el Array. En caso de que no exista tal usuario con ese </w:t>
+      </w:r>
+      <w:proofErr w:type="spellStart"/>
+      <w:r>
+        <w:rPr>
+          <w:lang w:val="es-EC"/>
+        </w:rPr>
+        <w:t>index</w:t>
+      </w:r>
+      <w:proofErr w:type="spellEnd"/>
+      <w:r>
+        <w:rPr>
+          <w:lang w:val="es-EC"/>
+        </w:rPr>
+        <w:t xml:space="preserve"> se deberá mostrar un texto sencillo indicado que el usuario no existe.</w:t>
+      </w:r>
+      <w:r>
+        <w:rPr>
+          <w:lang w:val="es-EC"/>
+        </w:rPr>
+        <w:t xml:space="preserve"> Se debe agregar un componente &lt;a&gt; con el texto “Ver perfil” en cada </w:t>
+      </w:r>
+      <w:proofErr w:type="spellStart"/>
+      <w:r>
+        <w:rPr>
+          <w:lang w:val="es-EC"/>
+        </w:rPr>
+        <w:t>card</w:t>
+      </w:r>
+      <w:proofErr w:type="spellEnd"/>
+      <w:r>
+        <w:rPr>
+          <w:lang w:val="es-EC"/>
+        </w:rPr>
+        <w:t xml:space="preserve"> del usuario</w:t>
+      </w:r>
+      <w:r>
+        <w:rPr>
+          <w:lang w:val="es-EC"/>
+        </w:rPr>
+        <w:t xml:space="preserve">. El </w:t>
+      </w:r>
+      <w:proofErr w:type="spellStart"/>
+      <w:r>
+        <w:rPr>
+          <w:lang w:val="es-EC"/>
+        </w:rPr>
+        <w:t>index</w:t>
+      </w:r>
+      <w:proofErr w:type="spellEnd"/>
+      <w:r>
+        <w:rPr>
+          <w:lang w:val="es-EC"/>
+        </w:rPr>
+        <w:t xml:space="preserve"> del usuario debe ser un nuevo prop de tipo numérico y opcional, debido a que solo se enviara desde </w:t>
       </w:r>
       <w:r>
         <w:rPr>
@@ -875,7 +1116,21 @@
         <w:rPr>
           <w:lang w:val="es-EC"/>
         </w:rPr>
-        <w:t xml:space="preserve"> y crear una nueva función “loadUserByIndex” para </w:t>
+        <w:t xml:space="preserve"> y crear una nueva función “</w:t>
+      </w:r>
+      <w:proofErr w:type="spellStart"/>
+      <w:r>
+        <w:rPr>
+          <w:lang w:val="es-EC"/>
+        </w:rPr>
+        <w:t>loadUserByIndex</w:t>
+      </w:r>
+      <w:proofErr w:type="spellEnd"/>
+      <w:r>
+        <w:rPr>
+          <w:lang w:val="es-EC"/>
+        </w:rPr>
+        <w:t xml:space="preserve">” para </w:t>
       </w:r>
       <w:r>
         <w:rPr>
@@ -896,18 +1151,67 @@
           <w:lang w:val="es-EC"/>
         </w:rPr>
       </w:pPr>
-      <w:r>
-        <w:rPr>
-          <w:lang w:val="es-EC"/>
-        </w:rPr>
-        <w:lastRenderedPageBreak/>
-        <w:t xml:space="preserve">Hint: </w:t>
-      </w:r>
-      <w:r>
-        <w:rPr>
-          <w:lang w:val="es-EC"/>
-        </w:rPr>
-        <w:t>Crear otro archivo view.tsx dentro de Users que use el hook userLoaderData y que user el componente UserProfile para enviar la data.</w:t>
+      <w:proofErr w:type="spellStart"/>
+      <w:r>
+        <w:rPr>
+          <w:lang w:val="es-EC"/>
+        </w:rPr>
+        <w:t>Hint</w:t>
+      </w:r>
+      <w:proofErr w:type="spellEnd"/>
+      <w:r>
+        <w:rPr>
+          <w:lang w:val="es-EC"/>
+        </w:rPr>
+        <w:t xml:space="preserve">: </w:t>
+      </w:r>
+      <w:r>
+        <w:rPr>
+          <w:lang w:val="es-EC"/>
+        </w:rPr>
+        <w:t xml:space="preserve">Crear otro archivo </w:t>
+      </w:r>
+      <w:proofErr w:type="spellStart"/>
+      <w:r>
+        <w:rPr>
+          <w:lang w:val="es-EC"/>
+        </w:rPr>
+        <w:t>view.tsx</w:t>
+      </w:r>
+      <w:proofErr w:type="spellEnd"/>
+      <w:r>
+        <w:rPr>
+          <w:lang w:val="es-EC"/>
+        </w:rPr>
+        <w:t xml:space="preserve"> dentro de Users que use el </w:t>
+      </w:r>
+      <w:proofErr w:type="spellStart"/>
+      <w:r>
+        <w:rPr>
+          <w:lang w:val="es-EC"/>
+        </w:rPr>
+        <w:t>hook</w:t>
+      </w:r>
+      <w:proofErr w:type="spellEnd"/>
+      <w:r>
+        <w:rPr>
+          <w:lang w:val="es-EC"/>
+        </w:rPr>
+        <w:t xml:space="preserve"> </w:t>
+      </w:r>
+      <w:proofErr w:type="spellStart"/>
+      <w:r>
+        <w:rPr>
+          <w:lang w:val="es-EC"/>
+        </w:rPr>
+        <w:t>userLoaderData</w:t>
+      </w:r>
+      <w:proofErr w:type="spellEnd"/>
+      <w:r>
+        <w:rPr>
+          <w:lang w:val="es-EC"/>
+        </w:rPr>
+        <w:t xml:space="preserve"> y que user el componente UserProfile para enviar la data.</w:t>
       </w:r>
     </w:p>
     <w:sectPr>

--- a/Unidad_3/Guia.docx
+++ b/Unidad_3/Guia.docx
@@ -225,21 +225,7 @@
         <w:rPr>
           <w:lang w:val="es-EC"/>
         </w:rPr>
-        <w:t xml:space="preserve">Error </w:t>
-      </w:r>
-      <w:proofErr w:type="spellStart"/>
-      <w:r>
-        <w:rPr>
-          <w:lang w:val="es-EC"/>
-        </w:rPr>
-        <w:t>boundary</w:t>
-      </w:r>
-      <w:proofErr w:type="spellEnd"/>
-      <w:r>
-        <w:rPr>
-          <w:lang w:val="es-EC"/>
-        </w:rPr>
-        <w:t>, componente para customizar las pantallas en caso de errores, ya sea al renderizar, en la carga de data o al ejecutar un action.</w:t>
+        <w:t>Error boundary, componente para customizar las pantallas en caso de errores, ya sea al renderizar, en la carga de data o al ejecutar un action.</w:t>
       </w:r>
     </w:p>
     <w:p>
@@ -253,19 +239,11 @@
           <w:lang w:val="es-EC"/>
         </w:rPr>
       </w:pPr>
-      <w:proofErr w:type="spellStart"/>
-      <w:r>
-        <w:rPr>
-          <w:lang w:val="es-EC"/>
-        </w:rPr>
-        <w:t>Nesting</w:t>
-      </w:r>
-      <w:proofErr w:type="spellEnd"/>
-      <w:r>
-        <w:rPr>
-          <w:lang w:val="es-EC"/>
-        </w:rPr>
-        <w:t xml:space="preserve"> routes</w:t>
+      <w:r>
+        <w:rPr>
+          <w:lang w:val="es-EC"/>
+        </w:rPr>
+        <w:t>Nesting routes</w:t>
       </w:r>
     </w:p>
     <w:p>
@@ -374,21 +352,7 @@
         <w:rPr>
           <w:lang w:val="es-EC"/>
         </w:rPr>
-        <w:t xml:space="preserve">Hook de estado de la ruta, para saber si </w:t>
-      </w:r>
-      <w:proofErr w:type="spellStart"/>
-      <w:r>
-        <w:rPr>
-          <w:lang w:val="es-EC"/>
-        </w:rPr>
-        <w:t>esta</w:t>
-      </w:r>
-      <w:proofErr w:type="spellEnd"/>
-      <w:r>
-        <w:rPr>
-          <w:lang w:val="es-EC"/>
-        </w:rPr>
-        <w:t xml:space="preserve"> o no cargando la data.</w:t>
+        <w:t>Hook de estado de la ruta, para saber si esta o no cargando la data.</w:t>
       </w:r>
     </w:p>
     <w:p>
@@ -419,45 +383,13 @@
         <w:rPr>
           <w:lang w:val="es-EC"/>
         </w:rPr>
-        <w:t xml:space="preserve">Crear carpeta </w:t>
-      </w:r>
-      <w:r>
-        <w:rPr>
-          <w:lang w:val="es-EC"/>
-        </w:rPr>
-        <w:t>“</w:t>
-      </w:r>
-      <w:r>
-        <w:rPr>
-          <w:lang w:val="es-EC"/>
-        </w:rPr>
-        <w:t>pages</w:t>
-      </w:r>
-      <w:r>
-        <w:rPr>
-          <w:lang w:val="es-EC"/>
-        </w:rPr>
-        <w:t>”</w:t>
-      </w:r>
-      <w:r>
-        <w:rPr>
-          <w:lang w:val="es-EC"/>
-        </w:rPr>
-        <w:t xml:space="preserve"> dentro de la carpeta “</w:t>
-      </w:r>
-      <w:proofErr w:type="spellStart"/>
-      <w:r>
-        <w:rPr>
-          <w:lang w:val="es-EC"/>
-        </w:rPr>
-        <w:t>src</w:t>
-      </w:r>
-      <w:proofErr w:type="spellEnd"/>
-      <w:r>
-        <w:rPr>
-          <w:lang w:val="es-EC"/>
-        </w:rPr>
-        <w:t>”.</w:t>
+        <w:t xml:space="preserve">npm i </w:t>
+      </w:r>
+      <w:r>
+        <w:rPr>
+          <w:lang w:val="es-EC"/>
+        </w:rPr>
+        <w:t>react-router-dom</w:t>
       </w:r>
     </w:p>
     <w:p>
@@ -475,21 +407,31 @@
         <w:rPr>
           <w:lang w:val="es-EC"/>
         </w:rPr>
-        <w:t xml:space="preserve">Crear la carpeta “home” y el archivo </w:t>
-      </w:r>
-      <w:proofErr w:type="spellStart"/>
-      <w:r>
-        <w:rPr>
-          <w:lang w:val="es-EC"/>
-        </w:rPr>
-        <w:t>index.tsx</w:t>
-      </w:r>
-      <w:proofErr w:type="spellEnd"/>
-      <w:r>
-        <w:rPr>
-          <w:lang w:val="es-EC"/>
-        </w:rPr>
-        <w:t xml:space="preserve"> dentro de ella.</w:t>
+        <w:t xml:space="preserve">Crear carpeta </w:t>
+      </w:r>
+      <w:r>
+        <w:rPr>
+          <w:lang w:val="es-EC"/>
+        </w:rPr>
+        <w:t>“</w:t>
+      </w:r>
+      <w:r>
+        <w:rPr>
+          <w:lang w:val="es-EC"/>
+        </w:rPr>
+        <w:t>pages</w:t>
+      </w:r>
+      <w:r>
+        <w:rPr>
+          <w:lang w:val="es-EC"/>
+        </w:rPr>
+        <w:t>”</w:t>
+      </w:r>
+      <w:r>
+        <w:rPr>
+          <w:lang w:val="es-EC"/>
+        </w:rPr>
+        <w:t xml:space="preserve"> dentro de la carpeta “src”.</w:t>
       </w:r>
     </w:p>
     <w:p>
@@ -507,16 +449,8 @@
         <w:rPr>
           <w:lang w:val="es-EC"/>
         </w:rPr>
-        <w:t xml:space="preserve">Crear el componente </w:t>
-      </w:r>
-      <w:proofErr w:type="spellStart"/>
-      <w:r>
-        <w:rPr>
-          <w:lang w:val="es-EC"/>
-        </w:rPr>
-        <w:t>Layout.tsx</w:t>
-      </w:r>
-      <w:proofErr w:type="spellEnd"/>
+        <w:t>Crear la carpeta “home” y el archivo index.tsx dentro de ella.</w:t>
+      </w:r>
     </w:p>
     <w:p>
       <w:pPr>
@@ -533,27 +467,7 @@
         <w:rPr>
           <w:lang w:val="es-EC"/>
         </w:rPr>
-        <w:t>Conectar el nuevo componente con el router para que se muestre en la ruta “/”</w:t>
-      </w:r>
-      <w:r>
-        <w:rPr>
-          <w:lang w:val="es-EC"/>
-        </w:rPr>
-        <w:t xml:space="preserve"> y poner como </w:t>
-      </w:r>
-      <w:proofErr w:type="spellStart"/>
-      <w:r>
-        <w:rPr>
-          <w:lang w:val="es-EC"/>
-        </w:rPr>
-        <w:t>layout</w:t>
-      </w:r>
-      <w:proofErr w:type="spellEnd"/>
-      <w:r>
-        <w:rPr>
-          <w:lang w:val="es-EC"/>
-        </w:rPr>
-        <w:t xml:space="preserve"> el nuevo componente.</w:t>
+        <w:t>Crear el componente Layout.tsx</w:t>
       </w:r>
     </w:p>
     <w:p>
@@ -571,7 +485,13 @@
         <w:rPr>
           <w:lang w:val="es-EC"/>
         </w:rPr>
-        <w:t>Comprobar que la ruta “home” esté mostrando el componente nuevo.</w:t>
+        <w:t>Conectar el nuevo componente con el router para que se muestre en la ruta “/”</w:t>
+      </w:r>
+      <w:r>
+        <w:rPr>
+          <w:lang w:val="es-EC"/>
+        </w:rPr>
+        <w:t xml:space="preserve"> y poner como layout el nuevo componente.</w:t>
       </w:r>
     </w:p>
     <w:p>
@@ -589,7 +509,7 @@
         <w:rPr>
           <w:lang w:val="es-EC"/>
         </w:rPr>
-        <w:t>Agregar un botón sencillo con el texto “Ver usuarios”.</w:t>
+        <w:t>Comprobar que la ruta “home” esté mostrando el componente nuevo.</w:t>
       </w:r>
     </w:p>
     <w:p>
@@ -607,89 +527,7 @@
         <w:rPr>
           <w:lang w:val="es-EC"/>
         </w:rPr>
-        <w:t>Crear la ca</w:t>
-      </w:r>
-      <w:r>
-        <w:rPr>
-          <w:lang w:val="es-EC"/>
-        </w:rPr>
-        <w:t>r</w:t>
-      </w:r>
-      <w:r>
-        <w:rPr>
-          <w:lang w:val="es-EC"/>
-        </w:rPr>
-        <w:t xml:space="preserve">peta </w:t>
-      </w:r>
-      <w:r>
-        <w:rPr>
-          <w:lang w:val="es-EC"/>
-        </w:rPr>
-        <w:t>“</w:t>
-      </w:r>
-      <w:proofErr w:type="spellStart"/>
-      <w:r>
-        <w:rPr>
-          <w:lang w:val="es-EC"/>
-        </w:rPr>
-        <w:t>type</w:t>
-      </w:r>
-      <w:r>
-        <w:rPr>
-          <w:lang w:val="es-EC"/>
-        </w:rPr>
-        <w:t>s</w:t>
-      </w:r>
-      <w:proofErr w:type="spellEnd"/>
-      <w:r>
-        <w:rPr>
-          <w:lang w:val="es-EC"/>
-        </w:rPr>
-        <w:t>”</w:t>
-      </w:r>
-      <w:r>
-        <w:rPr>
-          <w:lang w:val="es-EC"/>
-        </w:rPr>
-        <w:t xml:space="preserve"> para definir el </w:t>
-      </w:r>
-      <w:proofErr w:type="spellStart"/>
-      <w:r>
-        <w:rPr>
-          <w:lang w:val="es-EC"/>
-        </w:rPr>
-        <w:t>type</w:t>
-      </w:r>
-      <w:proofErr w:type="spellEnd"/>
-      <w:r>
-        <w:rPr>
-          <w:lang w:val="es-EC"/>
-        </w:rPr>
-        <w:t xml:space="preserve"> de </w:t>
-      </w:r>
-      <w:r>
-        <w:rPr>
-          <w:lang w:val="es-EC"/>
-        </w:rPr>
-        <w:t>“</w:t>
-      </w:r>
-      <w:r>
-        <w:rPr>
-          <w:lang w:val="es-EC"/>
-        </w:rPr>
-        <w:t>User</w:t>
-      </w:r>
-      <w:r>
-        <w:rPr>
-          <w:lang w:val="es-EC"/>
-        </w:rPr>
-        <w:t>”</w:t>
-      </w:r>
-      <w:r>
-        <w:rPr>
-          <w:lang w:val="es-EC"/>
-        </w:rPr>
-        <w:t>.</w:t>
+        <w:t>Agregar un botón sencillo con el texto “Ver usuarios”.</w:t>
       </w:r>
     </w:p>
     <w:p>
@@ -707,7 +545,19 @@
         <w:rPr>
           <w:lang w:val="es-EC"/>
         </w:rPr>
-        <w:t xml:space="preserve">Crear la carpeta api y crear una función que simular la carga de los usuarios desde el Array, usar </w:t>
+        <w:t>Crear la ca</w:t>
+      </w:r>
+      <w:r>
+        <w:rPr>
+          <w:lang w:val="es-EC"/>
+        </w:rPr>
+        <w:t>r</w:t>
+      </w:r>
+      <w:r>
+        <w:rPr>
+          <w:lang w:val="es-EC"/>
+        </w:rPr>
+        <w:t xml:space="preserve">peta </w:t>
       </w:r>
       <w:r>
         <w:rPr>
@@ -715,14 +565,36 @@
         </w:rPr>
         <w:t>“</w:t>
       </w:r>
-      <w:proofErr w:type="spellStart"/>
-      <w:r>
-        <w:rPr>
-          <w:lang w:val="es-EC"/>
-        </w:rPr>
-        <w:t>defer</w:t>
-      </w:r>
-      <w:proofErr w:type="spellEnd"/>
+      <w:r>
+        <w:rPr>
+          <w:lang w:val="es-EC"/>
+        </w:rPr>
+        <w:t>type</w:t>
+      </w:r>
+      <w:r>
+        <w:rPr>
+          <w:lang w:val="es-EC"/>
+        </w:rPr>
+        <w:t>s”</w:t>
+      </w:r>
+      <w:r>
+        <w:rPr>
+          <w:lang w:val="es-EC"/>
+        </w:rPr>
+        <w:t xml:space="preserve"> para definir el type de </w:t>
+      </w:r>
+      <w:r>
+        <w:rPr>
+          <w:lang w:val="es-EC"/>
+        </w:rPr>
+        <w:t>“</w:t>
+      </w:r>
+      <w:r>
+        <w:rPr>
+          <w:lang w:val="es-EC"/>
+        </w:rPr>
+        <w:t>User</w:t>
+      </w:r>
       <w:r>
         <w:rPr>
           <w:lang w:val="es-EC"/>
@@ -733,7 +605,7 @@
         <w:rPr>
           <w:lang w:val="es-EC"/>
         </w:rPr>
-        <w:t xml:space="preserve"> para estado de carga.</w:t>
+        <w:t>.</w:t>
       </w:r>
     </w:p>
     <w:p>
@@ -751,19 +623,19 @@
         <w:rPr>
           <w:lang w:val="es-EC"/>
         </w:rPr>
-        <w:t xml:space="preserve">Crear la carpeta </w:t>
-      </w:r>
-      <w:r>
-        <w:rPr>
-          <w:lang w:val="es-EC"/>
-        </w:rPr>
-        <w:t>“u</w:t>
-      </w:r>
-      <w:r>
-        <w:rPr>
-          <w:lang w:val="es-EC"/>
-        </w:rPr>
-        <w:t>sers</w:t>
+        <w:t xml:space="preserve">Crear la carpeta api y crear una función que simular la carga de los usuarios desde el Array, usar </w:t>
+      </w:r>
+      <w:r>
+        <w:rPr>
+          <w:lang w:val="es-EC"/>
+        </w:rPr>
+        <w:t>“</w:t>
+      </w:r>
+      <w:r>
+        <w:rPr>
+          <w:lang w:val="es-EC"/>
+        </w:rPr>
+        <w:t>defer</w:t>
       </w:r>
       <w:r>
         <w:rPr>
@@ -771,72 +643,6 @@
         </w:rPr>
         <w:t>”</w:t>
       </w:r>
-      <w:r>
-        <w:rPr>
-          <w:lang w:val="es-EC"/>
-        </w:rPr>
-        <w:t xml:space="preserve"> dentro de la carpeta </w:t>
-      </w:r>
-      <w:r>
-        <w:rPr>
-          <w:lang w:val="es-EC"/>
-        </w:rPr>
-        <w:t>“</w:t>
-      </w:r>
-      <w:r>
-        <w:rPr>
-          <w:lang w:val="es-EC"/>
-        </w:rPr>
-        <w:t>pages</w:t>
-      </w:r>
-      <w:r>
-        <w:rPr>
-          <w:lang w:val="es-EC"/>
-        </w:rPr>
-        <w:t>”</w:t>
-      </w:r>
-      <w:r>
-        <w:rPr>
-          <w:lang w:val="es-EC"/>
-        </w:rPr>
-        <w:t xml:space="preserve"> y el archivo </w:t>
-      </w:r>
-      <w:proofErr w:type="spellStart"/>
-      <w:r>
-        <w:rPr>
-          <w:lang w:val="es-EC"/>
-        </w:rPr>
-        <w:t>index.tsx</w:t>
-      </w:r>
-      <w:proofErr w:type="spellEnd"/>
-      <w:r>
-        <w:rPr>
-          <w:lang w:val="es-EC"/>
-        </w:rPr>
-        <w:t xml:space="preserve"> con el contenido actual de </w:t>
-      </w:r>
-      <w:proofErr w:type="spellStart"/>
-      <w:r>
-        <w:rPr>
-          <w:lang w:val="es-EC"/>
-        </w:rPr>
-        <w:t>App.tsx</w:t>
-      </w:r>
-      <w:proofErr w:type="spellEnd"/>
-      <w:r>
-        <w:rPr>
-          <w:lang w:val="es-EC"/>
-        </w:rPr>
-        <w:t xml:space="preserve">. Tomar en cuenta el uso de Suspense y </w:t>
-      </w:r>
-      <w:proofErr w:type="spellStart"/>
-      <w:r>
-        <w:rPr>
-          <w:lang w:val="es-EC"/>
-        </w:rPr>
-        <w:t>Await</w:t>
-      </w:r>
-      <w:proofErr w:type="spellEnd"/>
       <w:r>
         <w:rPr>
           <w:lang w:val="es-EC"/>
@@ -859,7 +665,61 @@
         <w:rPr>
           <w:lang w:val="es-EC"/>
         </w:rPr>
-        <w:t>Crear la ruta “/users” como hijo de la ruta “/” y asignarle el nuevo componente Users.</w:t>
+        <w:t xml:space="preserve">Crear la carpeta </w:t>
+      </w:r>
+      <w:r>
+        <w:rPr>
+          <w:lang w:val="es-EC"/>
+        </w:rPr>
+        <w:t>“u</w:t>
+      </w:r>
+      <w:r>
+        <w:rPr>
+          <w:lang w:val="es-EC"/>
+        </w:rPr>
+        <w:t>sers</w:t>
+      </w:r>
+      <w:r>
+        <w:rPr>
+          <w:lang w:val="es-EC"/>
+        </w:rPr>
+        <w:t>”</w:t>
+      </w:r>
+      <w:r>
+        <w:rPr>
+          <w:lang w:val="es-EC"/>
+        </w:rPr>
+        <w:t xml:space="preserve"> dentro de la carpeta </w:t>
+      </w:r>
+      <w:r>
+        <w:rPr>
+          <w:lang w:val="es-EC"/>
+        </w:rPr>
+        <w:t>“</w:t>
+      </w:r>
+      <w:r>
+        <w:rPr>
+          <w:lang w:val="es-EC"/>
+        </w:rPr>
+        <w:t>pages</w:t>
+      </w:r>
+      <w:r>
+        <w:rPr>
+          <w:lang w:val="es-EC"/>
+        </w:rPr>
+        <w:t>”</w:t>
+      </w:r>
+      <w:r>
+        <w:rPr>
+          <w:lang w:val="es-EC"/>
+        </w:rPr>
+        <w:t xml:space="preserve"> y el archivo index.tsx con el contenido actual de App.tsx</w:t>
+      </w:r>
+      <w:r>
+        <w:rPr>
+          <w:lang w:val="es-EC"/>
+        </w:rPr>
+        <w:t>. Tomar en cuenta el uso de Suspense y Await para estado de carga.</w:t>
       </w:r>
     </w:p>
     <w:p>
@@ -877,7 +737,7 @@
         <w:rPr>
           <w:lang w:val="es-EC"/>
         </w:rPr>
-        <w:t>Definir el prop “Loader” para llamar a la función que simula la carga de usuarios.</w:t>
+        <w:t>Crear la ruta “/users” como hijo de la ruta “/” y asignarle el nuevo componente Users.</w:t>
       </w:r>
     </w:p>
     <w:p>
@@ -895,7 +755,7 @@
         <w:rPr>
           <w:lang w:val="es-EC"/>
         </w:rPr>
-        <w:t>Visualizar la carga de los usuarios.</w:t>
+        <w:t>Definir el prop “Loader” para llamar a la función que simula la carga de usuarios.</w:t>
       </w:r>
     </w:p>
     <w:p>
@@ -913,21 +773,7 @@
         <w:rPr>
           <w:lang w:val="es-EC"/>
         </w:rPr>
-        <w:t xml:space="preserve">Crear un nuevo componente para </w:t>
-      </w:r>
-      <w:proofErr w:type="spellStart"/>
-      <w:r>
-        <w:rPr>
-          <w:lang w:val="es-EC"/>
-        </w:rPr>
-        <w:t>ErrorBoundary</w:t>
-      </w:r>
-      <w:proofErr w:type="spellEnd"/>
-      <w:r>
-        <w:rPr>
-          <w:lang w:val="es-EC"/>
-        </w:rPr>
-        <w:t xml:space="preserve"> y definirlo como parte de la ruta “/users”.</w:t>
+        <w:t>Visualizar la carga de los usuarios.</w:t>
       </w:r>
     </w:p>
     <w:p>
@@ -945,7 +791,7 @@
         <w:rPr>
           <w:lang w:val="es-EC"/>
         </w:rPr>
-        <w:t>Visualizar y simular errores para comprobar los cambios.</w:t>
+        <w:t>Crear un nuevo componente para ErrorBoundary y definirlo como parte de la ruta “/users”.</w:t>
       </w:r>
     </w:p>
     <w:p>
@@ -959,19 +805,29 @@
           <w:lang w:val="es-EC"/>
         </w:rPr>
       </w:pPr>
-      <w:proofErr w:type="spellStart"/>
-      <w:r>
-        <w:rPr>
-          <w:lang w:val="es-EC"/>
-        </w:rPr>
-        <w:t>Agegar</w:t>
-      </w:r>
-      <w:proofErr w:type="spellEnd"/>
-      <w:r>
-        <w:rPr>
-          <w:lang w:val="es-EC"/>
-        </w:rPr>
-        <w:t xml:space="preserve"> un nuevo path “/users/:state?” que tome en cuenta si solo mostrar verificados o no.</w:t>
+      <w:r>
+        <w:rPr>
+          <w:lang w:val="es-EC"/>
+        </w:rPr>
+        <w:t>Visualizar y simular errores para comprobar los cambios.</w:t>
+      </w:r>
+    </w:p>
+    <w:p>
+      <w:pPr>
+        <w:pStyle w:val="ListParagraph"/>
+        <w:numPr>
+          <w:ilvl w:val="0"/>
+          <w:numId w:val="5"/>
+        </w:numPr>
+        <w:rPr>
+          <w:lang w:val="es-EC"/>
+        </w:rPr>
+      </w:pPr>
+      <w:r>
+        <w:rPr>
+          <w:lang w:val="es-EC"/>
+        </w:rPr>
+        <w:t>Agegar un nuevo path “/users/:state?” que tome en cuenta si solo mostrar verificados o no.</w:t>
       </w:r>
     </w:p>
     <w:p>
@@ -999,75 +855,31 @@
         <w:rPr>
           <w:lang w:val="es-EC"/>
         </w:rPr>
-        <w:t xml:space="preserve">Consiste en realizar lo siguiente, crear una nueva ruta de la forma “users/view/{id}”, donde {id} es un parámetro obligatorio en la ruta. Este se usará como retorna el usuario con el </w:t>
-      </w:r>
-      <w:proofErr w:type="spellStart"/>
-      <w:r>
-        <w:rPr>
-          <w:lang w:val="es-EC"/>
-        </w:rPr>
-        <w:t>index</w:t>
-      </w:r>
-      <w:proofErr w:type="spellEnd"/>
-      <w:r>
-        <w:rPr>
-          <w:lang w:val="es-EC"/>
-        </w:rPr>
-        <w:t xml:space="preserve"> del usuario en el Array. En caso de que no exista tal usuario con ese </w:t>
-      </w:r>
-      <w:proofErr w:type="spellStart"/>
-      <w:r>
-        <w:rPr>
-          <w:lang w:val="es-EC"/>
-        </w:rPr>
-        <w:t>index</w:t>
-      </w:r>
-      <w:proofErr w:type="spellEnd"/>
-      <w:r>
-        <w:rPr>
-          <w:lang w:val="es-EC"/>
-        </w:rPr>
-        <w:t xml:space="preserve"> se deberá mostrar un texto sencillo indicado que el usuario no existe.</w:t>
-      </w:r>
-      <w:r>
-        <w:rPr>
-          <w:lang w:val="es-EC"/>
-        </w:rPr>
-        <w:t xml:space="preserve"> Se debe agregar un componente &lt;a&gt; con el texto “Ver perfil” en cada </w:t>
-      </w:r>
-      <w:proofErr w:type="spellStart"/>
-      <w:r>
-        <w:rPr>
-          <w:lang w:val="es-EC"/>
-        </w:rPr>
-        <w:t>card</w:t>
-      </w:r>
-      <w:proofErr w:type="spellEnd"/>
-      <w:r>
-        <w:rPr>
-          <w:lang w:val="es-EC"/>
-        </w:rPr>
-        <w:t xml:space="preserve"> del usuario</w:t>
-      </w:r>
-      <w:r>
-        <w:rPr>
-          <w:lang w:val="es-EC"/>
-        </w:rPr>
-        <w:t xml:space="preserve">. El </w:t>
-      </w:r>
-      <w:proofErr w:type="spellStart"/>
-      <w:r>
-        <w:rPr>
-          <w:lang w:val="es-EC"/>
-        </w:rPr>
-        <w:t>index</w:t>
-      </w:r>
-      <w:proofErr w:type="spellEnd"/>
-      <w:r>
-        <w:rPr>
-          <w:lang w:val="es-EC"/>
-        </w:rPr>
-        <w:t xml:space="preserve"> del usuario debe ser un nuevo prop de tipo numérico y opcional, debido a que solo se enviara desde </w:t>
+        <w:t xml:space="preserve">Consiste en realizar lo siguiente, crear una nueva ruta de la forma “users/view/{id}”, donde {id} es un parámetro obligatorio en la ruta. Este se usará </w:t>
+      </w:r>
+      <w:r>
+        <w:rPr>
+          <w:lang w:val="es-EC"/>
+        </w:rPr>
+        <w:t xml:space="preserve">para encontrar </w:t>
+      </w:r>
+      <w:r>
+        <w:rPr>
+          <w:lang w:val="es-EC"/>
+        </w:rPr>
+        <w:t>el usuario con el index en el Array. En caso de que no exista tal usuario con ese index se deberá mostrar un texto sencillo indicado que el usuario no existe.</w:t>
+      </w:r>
+      <w:r>
+        <w:rPr>
+          <w:lang w:val="es-EC"/>
+        </w:rPr>
+        <w:t xml:space="preserve"> Se debe agregar un componente &lt;a&gt; con el texto “Ver perfil” en cada card del usuario</w:t>
+      </w:r>
+      <w:r>
+        <w:rPr>
+          <w:lang w:val="es-EC"/>
+        </w:rPr>
+        <w:t xml:space="preserve">. El index del usuario debe ser un nuevo prop de tipo numérico y opcional, debido a que solo se enviara desde </w:t>
       </w:r>
       <w:r>
         <w:rPr>
@@ -1116,21 +928,7 @@
         <w:rPr>
           <w:lang w:val="es-EC"/>
         </w:rPr>
-        <w:t xml:space="preserve"> y crear una nueva función “</w:t>
-      </w:r>
-      <w:proofErr w:type="spellStart"/>
-      <w:r>
-        <w:rPr>
-          <w:lang w:val="es-EC"/>
-        </w:rPr>
-        <w:t>loadUserByIndex</w:t>
-      </w:r>
-      <w:proofErr w:type="spellEnd"/>
-      <w:r>
-        <w:rPr>
-          <w:lang w:val="es-EC"/>
-        </w:rPr>
-        <w:t xml:space="preserve">” para </w:t>
+        <w:t xml:space="preserve"> y crear una nueva función “loadUserByIndex” para </w:t>
       </w:r>
       <w:r>
         <w:rPr>
@@ -1151,67 +949,17 @@
           <w:lang w:val="es-EC"/>
         </w:rPr>
       </w:pPr>
-      <w:proofErr w:type="spellStart"/>
-      <w:r>
-        <w:rPr>
-          <w:lang w:val="es-EC"/>
-        </w:rPr>
-        <w:t>Hint</w:t>
-      </w:r>
-      <w:proofErr w:type="spellEnd"/>
-      <w:r>
-        <w:rPr>
-          <w:lang w:val="es-EC"/>
-        </w:rPr>
-        <w:t xml:space="preserve">: </w:t>
-      </w:r>
-      <w:r>
-        <w:rPr>
-          <w:lang w:val="es-EC"/>
-        </w:rPr>
-        <w:t xml:space="preserve">Crear otro archivo </w:t>
-      </w:r>
-      <w:proofErr w:type="spellStart"/>
-      <w:r>
-        <w:rPr>
-          <w:lang w:val="es-EC"/>
-        </w:rPr>
-        <w:t>view.tsx</w:t>
-      </w:r>
-      <w:proofErr w:type="spellEnd"/>
-      <w:r>
-        <w:rPr>
-          <w:lang w:val="es-EC"/>
-        </w:rPr>
-        <w:t xml:space="preserve"> dentro de Users que use el </w:t>
-      </w:r>
-      <w:proofErr w:type="spellStart"/>
-      <w:r>
-        <w:rPr>
-          <w:lang w:val="es-EC"/>
-        </w:rPr>
-        <w:t>hook</w:t>
-      </w:r>
-      <w:proofErr w:type="spellEnd"/>
-      <w:r>
-        <w:rPr>
-          <w:lang w:val="es-EC"/>
-        </w:rPr>
-        <w:t xml:space="preserve"> </w:t>
-      </w:r>
-      <w:proofErr w:type="spellStart"/>
-      <w:r>
-        <w:rPr>
-          <w:lang w:val="es-EC"/>
-        </w:rPr>
-        <w:t>userLoaderData</w:t>
-      </w:r>
-      <w:proofErr w:type="spellEnd"/>
-      <w:r>
-        <w:rPr>
-          <w:lang w:val="es-EC"/>
-        </w:rPr>
-        <w:t xml:space="preserve"> y que user el componente UserProfile para enviar la data.</w:t>
+      <w:r>
+        <w:rPr>
+          <w:lang w:val="es-EC"/>
+        </w:rPr>
+        <w:t xml:space="preserve">Hint: </w:t>
+      </w:r>
+      <w:r>
+        <w:rPr>
+          <w:lang w:val="es-EC"/>
+        </w:rPr>
+        <w:t>Crear otro archivo view.tsx dentro de Users que use el hook userLoaderData y que use el componente UserProfile para enviar la data.</w:t>
       </w:r>
     </w:p>
     <w:sectPr>
@@ -1352,7 +1100,7 @@
         <w:ind w:left="720" w:hanging="360"/>
       </w:pPr>
     </w:lvl>
-    <w:lvl w:ilvl="1" w:tplc="300A0019" w:tentative="1">
+    <w:lvl w:ilvl="1" w:tplc="300A0019">
       <w:start w:val="1"/>
       <w:numFmt w:val="lowerLetter"/>
       <w:lvlText w:val="%2."/>
